--- a/Ergebnisbericht.docx
+++ b/Ergebnisbericht.docx
@@ -4,473 +4,1164 @@
   <w:body>
     <w:p>
       <w:pPr>
+        <w:pStyle w:val="berschrift2"/>
         <w:jc w:val="both"/>
         <w:rPr>
           <w:rFonts w:ascii="Calibri" w:hAnsi="Calibri" w:cs="Calibri"/>
-        </w:rPr>
-      </w:pPr>
-      <w:r>
+          <w:color w:val="000000" w:themeColor="text1"/>
+          <w:sz w:val="28"/>
+          <w:szCs w:val="28"/>
+          <w:u w:val="single"/>
+        </w:rPr>
+      </w:pPr>
+      <w:r>
+        <w:rPr>
+          <w:rFonts w:ascii="Calibri" w:hAnsi="Calibri" w:cs="Calibri"/>
+          <w:color w:val="000000" w:themeColor="text1"/>
+          <w:sz w:val="28"/>
+          <w:szCs w:val="28"/>
+          <w:u w:val="single"/>
+        </w:rPr>
+        <w:t>Ergebnisbericht</w:t>
+      </w:r>
+    </w:p>
+    <w:p>
+      <w:pPr>
+        <w:pStyle w:val="KeinLeerraum"/>
+        <w:jc w:val="both"/>
+        <w:rPr>
+          <w:rFonts w:ascii="Calibri" w:hAnsi="Calibri" w:cs="Calibri"/>
+          <w:sz w:val="24"/>
+          <w:szCs w:val="24"/>
+        </w:rPr>
+      </w:pPr>
+    </w:p>
+    <w:p>
+      <w:pPr>
+        <w:pStyle w:val="KeinLeerraum"/>
+        <w:jc w:val="both"/>
         <w:rPr>
           <w:rFonts w:ascii="Calibri" w:hAnsi="Calibri" w:cs="Calibri"/>
           <w:b/>
           <w:bCs/>
-        </w:rPr>
-        <w:t>Ergebnisbericht der Gruppenarbeit</w:t>
+          <w:sz w:val="24"/>
+          <w:szCs w:val="24"/>
+        </w:rPr>
+      </w:pPr>
+      <w:r>
+        <w:rPr>
+          <w:rFonts w:ascii="Calibri" w:hAnsi="Calibri" w:cs="Calibri"/>
+          <w:b/>
+          <w:bCs/>
+          <w:sz w:val="24"/>
+          <w:szCs w:val="24"/>
+        </w:rPr>
+        <w:t xml:space="preserve">Einführung und </w:t>
+      </w:r>
+      <w:r>
+        <w:rPr>
+          <w:rFonts w:ascii="Calibri" w:hAnsi="Calibri" w:cs="Calibri"/>
+          <w:b/>
+          <w:bCs/>
+          <w:sz w:val="24"/>
+          <w:szCs w:val="24"/>
+        </w:rPr>
+        <w:t>Aufgabenstellung</w:t>
       </w:r>
     </w:p>
     <w:p>
       <w:pPr>
+        <w:pStyle w:val="KeinLeerraum"/>
         <w:jc w:val="both"/>
         <w:rPr>
           <w:rFonts w:ascii="Calibri" w:hAnsi="Calibri" w:cs="Calibri"/>
-        </w:rPr>
-      </w:pPr>
-      <w:r>
+          <w:sz w:val="24"/>
+          <w:szCs w:val="24"/>
+        </w:rPr>
+      </w:pPr>
+      <w:r>
+        <w:rPr>
+          <w:rFonts w:ascii="Calibri" w:hAnsi="Calibri" w:cs="Calibri"/>
+          <w:sz w:val="24"/>
+          <w:szCs w:val="24"/>
+        </w:rPr>
+        <w:t>Unser Projekt konzentrierte sich auf die Analyse eines Ausschnitts des Datensatzes zu ADAC-Testnoten</w:t>
+      </w:r>
+      <w:r>
+        <w:rPr>
+          <w:rFonts w:ascii="Calibri" w:hAnsi="Calibri" w:cs="Calibri"/>
+          <w:sz w:val="24"/>
+          <w:szCs w:val="24"/>
+        </w:rPr>
+        <w:t xml:space="preserve">, gewonnen aus einem </w:t>
+      </w:r>
+      <w:proofErr w:type="spellStart"/>
+      <w:r>
+        <w:rPr>
+          <w:rFonts w:ascii="Calibri" w:hAnsi="Calibri" w:cs="Calibri"/>
+          <w:sz w:val="24"/>
+          <w:szCs w:val="24"/>
+        </w:rPr>
+        <w:t>Webscraping</w:t>
+      </w:r>
+      <w:proofErr w:type="spellEnd"/>
+      <w:r>
+        <w:rPr>
+          <w:rFonts w:ascii="Calibri" w:hAnsi="Calibri" w:cs="Calibri"/>
+          <w:sz w:val="24"/>
+          <w:szCs w:val="24"/>
+        </w:rPr>
+        <w:t xml:space="preserve"> der ADAC-Testnoten.</w:t>
+      </w:r>
+      <w:r>
+        <w:rPr>
+          <w:rFonts w:ascii="Calibri" w:hAnsi="Calibri" w:cs="Calibri"/>
+          <w:sz w:val="24"/>
+          <w:szCs w:val="24"/>
+        </w:rPr>
+        <w:t xml:space="preserve"> </w:t>
+      </w:r>
+      <w:r>
+        <w:rPr>
+          <w:rFonts w:ascii="Calibri" w:hAnsi="Calibri" w:cs="Calibri"/>
+          <w:sz w:val="24"/>
+          <w:szCs w:val="24"/>
+        </w:rPr>
+        <w:t>Bei dem vollständigem Datensatz handelt es sich um eine Vollerhebung der in Deutschland zugelassenen und vom ADAC getesteten Autos.</w:t>
+      </w:r>
+    </w:p>
+    <w:p>
+      <w:pPr>
+        <w:pStyle w:val="KeinLeerraum"/>
+        <w:jc w:val="both"/>
+        <w:rPr>
+          <w:rFonts w:ascii="Calibri" w:hAnsi="Calibri" w:cs="Calibri"/>
+          <w:sz w:val="24"/>
+          <w:szCs w:val="24"/>
+        </w:rPr>
+      </w:pPr>
+      <w:r>
+        <w:rPr>
+          <w:rFonts w:ascii="Calibri" w:hAnsi="Calibri" w:cs="Calibri"/>
+          <w:sz w:val="24"/>
+          <w:szCs w:val="24"/>
+        </w:rPr>
+        <w:t xml:space="preserve">Unsere erste Aufgabe war es </w:t>
+      </w:r>
+      <w:r>
+        <w:rPr>
+          <w:rFonts w:ascii="Calibri" w:hAnsi="Calibri" w:cs="Calibri"/>
+          <w:sz w:val="24"/>
+          <w:szCs w:val="24"/>
+        </w:rPr>
+        <w:t>eine Datendokumentation mit klar definierten Variablen</w:t>
+      </w:r>
+      <w:r>
+        <w:rPr>
+          <w:rFonts w:ascii="Calibri" w:hAnsi="Calibri" w:cs="Calibri"/>
+          <w:sz w:val="24"/>
+          <w:szCs w:val="24"/>
+        </w:rPr>
+        <w:t xml:space="preserve"> zu erstellen, die</w:t>
+      </w:r>
+      <w:r>
+        <w:rPr>
+          <w:rFonts w:ascii="Calibri" w:hAnsi="Calibri" w:cs="Calibri"/>
+          <w:sz w:val="24"/>
+          <w:szCs w:val="24"/>
+        </w:rPr>
+        <w:t xml:space="preserve"> Validität</w:t>
+      </w:r>
+      <w:r>
+        <w:rPr>
+          <w:rFonts w:ascii="Calibri" w:hAnsi="Calibri" w:cs="Calibri"/>
+          <w:sz w:val="24"/>
+          <w:szCs w:val="24"/>
+        </w:rPr>
+        <w:t xml:space="preserve"> des Datensatzes zu überprüfen</w:t>
+      </w:r>
+      <w:r>
+        <w:rPr>
+          <w:rFonts w:ascii="Calibri" w:hAnsi="Calibri" w:cs="Calibri"/>
+          <w:sz w:val="24"/>
+          <w:szCs w:val="24"/>
+        </w:rPr>
+        <w:t xml:space="preserve"> und </w:t>
+      </w:r>
+      <w:r>
+        <w:rPr>
+          <w:rFonts w:ascii="Calibri" w:hAnsi="Calibri" w:cs="Calibri"/>
+          <w:sz w:val="24"/>
+          <w:szCs w:val="24"/>
+        </w:rPr>
+        <w:t>den</w:t>
+      </w:r>
+      <w:r>
+        <w:rPr>
+          <w:rFonts w:ascii="Calibri" w:hAnsi="Calibri" w:cs="Calibri"/>
+          <w:sz w:val="24"/>
+          <w:szCs w:val="24"/>
+        </w:rPr>
+        <w:t xml:space="preserve"> Datensatzes</w:t>
+      </w:r>
+      <w:r>
+        <w:rPr>
+          <w:rFonts w:ascii="Calibri" w:hAnsi="Calibri" w:cs="Calibri"/>
+          <w:sz w:val="24"/>
+          <w:szCs w:val="24"/>
+        </w:rPr>
+        <w:t xml:space="preserve"> zu bereinigen.</w:t>
+      </w:r>
+      <w:r>
+        <w:rPr>
+          <w:rFonts w:ascii="Calibri" w:hAnsi="Calibri" w:cs="Calibri"/>
+          <w:sz w:val="24"/>
+          <w:szCs w:val="24"/>
+        </w:rPr>
+        <w:t xml:space="preserve"> </w:t>
+      </w:r>
+    </w:p>
+    <w:p>
+      <w:pPr>
+        <w:pStyle w:val="KeinLeerraum"/>
+        <w:jc w:val="both"/>
+        <w:rPr>
+          <w:rFonts w:ascii="Calibri" w:hAnsi="Calibri" w:cs="Calibri"/>
+          <w:sz w:val="24"/>
+          <w:szCs w:val="24"/>
+        </w:rPr>
+      </w:pPr>
+      <w:r>
+        <w:rPr>
+          <w:rFonts w:ascii="Calibri" w:hAnsi="Calibri" w:cs="Calibri"/>
+          <w:sz w:val="24"/>
+          <w:szCs w:val="24"/>
+        </w:rPr>
+        <w:t xml:space="preserve">Als nächstes sollten wir eine </w:t>
+      </w:r>
+      <w:r>
+        <w:rPr>
+          <w:rFonts w:ascii="Calibri" w:hAnsi="Calibri" w:cs="Calibri"/>
+          <w:sz w:val="24"/>
+          <w:szCs w:val="24"/>
+        </w:rPr>
+        <w:t>Uni- und multivariate deskriptive Analysen des Datensatzes</w:t>
+      </w:r>
+      <w:r>
+        <w:rPr>
+          <w:rFonts w:ascii="Calibri" w:hAnsi="Calibri" w:cs="Calibri"/>
+          <w:sz w:val="24"/>
+          <w:szCs w:val="24"/>
+        </w:rPr>
+        <w:t xml:space="preserve"> durchführen</w:t>
+      </w:r>
+      <w:r>
+        <w:rPr>
+          <w:rFonts w:ascii="Calibri" w:hAnsi="Calibri" w:cs="Calibri"/>
+          <w:sz w:val="24"/>
+          <w:szCs w:val="24"/>
+        </w:rPr>
+        <w:t>, um relevante Variablen zu identifizieren und ihre Verteilungen sowie Beziehungen zu untersuchen</w:t>
+      </w:r>
+      <w:r>
+        <w:rPr>
+          <w:rFonts w:ascii="Calibri" w:hAnsi="Calibri" w:cs="Calibri"/>
+          <w:sz w:val="24"/>
+          <w:szCs w:val="24"/>
+        </w:rPr>
+        <w:t>.</w:t>
+      </w:r>
+      <w:r>
+        <w:rPr>
+          <w:rFonts w:ascii="Calibri" w:hAnsi="Calibri" w:cs="Calibri"/>
+          <w:sz w:val="24"/>
+          <w:szCs w:val="24"/>
+        </w:rPr>
+        <w:t xml:space="preserve"> </w:t>
+      </w:r>
+      <w:r>
+        <w:rPr>
+          <w:rFonts w:ascii="Calibri" w:hAnsi="Calibri" w:cs="Calibri"/>
+          <w:sz w:val="24"/>
+          <w:szCs w:val="24"/>
+        </w:rPr>
+        <w:t>Unser Fokus</w:t>
+      </w:r>
+      <w:r>
+        <w:rPr>
+          <w:rFonts w:ascii="Calibri" w:hAnsi="Calibri" w:cs="Calibri"/>
+          <w:sz w:val="24"/>
+          <w:szCs w:val="24"/>
+        </w:rPr>
+        <w:t xml:space="preserve"> war dabei</w:t>
+      </w:r>
+      <w:r>
+        <w:rPr>
+          <w:rFonts w:ascii="Calibri" w:hAnsi="Calibri" w:cs="Calibri"/>
+          <w:sz w:val="24"/>
+          <w:szCs w:val="24"/>
+        </w:rPr>
+        <w:t xml:space="preserve"> </w:t>
+      </w:r>
+      <w:r>
+        <w:rPr>
+          <w:rFonts w:ascii="Calibri" w:hAnsi="Calibri" w:cs="Calibri"/>
+          <w:sz w:val="24"/>
+          <w:szCs w:val="24"/>
+        </w:rPr>
+        <w:t>die zeitliche Entwicklung</w:t>
+      </w:r>
+      <w:r>
+        <w:rPr>
+          <w:rFonts w:ascii="Calibri" w:hAnsi="Calibri" w:cs="Calibri"/>
+          <w:sz w:val="24"/>
+          <w:szCs w:val="24"/>
+        </w:rPr>
+        <w:t xml:space="preserve"> von </w:t>
+      </w:r>
+      <w:r>
+        <w:rPr>
+          <w:rFonts w:ascii="Calibri" w:hAnsi="Calibri" w:cs="Calibri"/>
+          <w:sz w:val="24"/>
+          <w:szCs w:val="24"/>
+        </w:rPr>
+        <w:t>Umwelta</w:t>
+      </w:r>
+      <w:r>
+        <w:rPr>
+          <w:rFonts w:ascii="Calibri" w:hAnsi="Calibri" w:cs="Calibri"/>
+          <w:sz w:val="24"/>
+          <w:szCs w:val="24"/>
+        </w:rPr>
+        <w:t>spekten.</w:t>
+      </w:r>
+    </w:p>
+    <w:p>
+      <w:pPr>
+        <w:pStyle w:val="KeinLeerraum"/>
+        <w:jc w:val="both"/>
+        <w:rPr>
+          <w:rFonts w:ascii="Calibri" w:hAnsi="Calibri" w:cs="Calibri"/>
+          <w:sz w:val="24"/>
+          <w:szCs w:val="24"/>
+        </w:rPr>
+      </w:pPr>
+      <w:r>
+        <w:rPr>
+          <w:rFonts w:ascii="Calibri" w:hAnsi="Calibri" w:cs="Calibri"/>
+          <w:sz w:val="24"/>
+          <w:szCs w:val="24"/>
+        </w:rPr>
+        <w:t xml:space="preserve">Als letztes sollten wir </w:t>
+      </w:r>
+      <w:r>
+        <w:rPr>
+          <w:rFonts w:ascii="Calibri" w:hAnsi="Calibri" w:cs="Calibri"/>
+          <w:sz w:val="24"/>
+          <w:szCs w:val="24"/>
+        </w:rPr>
+        <w:t xml:space="preserve">interessante </w:t>
+      </w:r>
+      <w:r>
+        <w:rPr>
+          <w:rFonts w:ascii="Calibri" w:hAnsi="Calibri" w:cs="Calibri"/>
+          <w:sz w:val="24"/>
+          <w:szCs w:val="24"/>
+        </w:rPr>
+        <w:t>Zusammenhänge</w:t>
+      </w:r>
+      <w:r>
+        <w:rPr>
+          <w:rFonts w:ascii="Calibri" w:hAnsi="Calibri" w:cs="Calibri"/>
+          <w:sz w:val="24"/>
+          <w:szCs w:val="24"/>
+        </w:rPr>
+        <w:t xml:space="preserve"> zwischen Fahrzeugeigenschaften und der ADAC-Testnote</w:t>
+      </w:r>
+      <w:r>
+        <w:rPr>
+          <w:rFonts w:ascii="Calibri" w:hAnsi="Calibri" w:cs="Calibri"/>
+          <w:sz w:val="24"/>
+          <w:szCs w:val="24"/>
+        </w:rPr>
+        <w:t xml:space="preserve"> herausarbeiten. Ziel dabei war es, Eigenschaften zu </w:t>
+      </w:r>
+      <w:r>
+        <w:rPr>
+          <w:rFonts w:ascii="Calibri" w:hAnsi="Calibri" w:cs="Calibri"/>
+          <w:sz w:val="24"/>
+          <w:szCs w:val="24"/>
+        </w:rPr>
+        <w:t>ermitteln</w:t>
+      </w:r>
+      <w:r>
+        <w:rPr>
+          <w:rFonts w:ascii="Calibri" w:hAnsi="Calibri" w:cs="Calibri"/>
+          <w:sz w:val="24"/>
+          <w:szCs w:val="24"/>
+        </w:rPr>
+        <w:t xml:space="preserve">, </w:t>
+      </w:r>
+      <w:r>
+        <w:rPr>
+          <w:rFonts w:ascii="Calibri" w:hAnsi="Calibri" w:cs="Calibri"/>
+          <w:sz w:val="24"/>
+          <w:szCs w:val="24"/>
+        </w:rPr>
+        <w:t>die einen starken Zusammenhang mit der Testnote aufweisen</w:t>
+      </w:r>
+      <w:r>
+        <w:rPr>
+          <w:rFonts w:ascii="Calibri" w:hAnsi="Calibri" w:cs="Calibri"/>
+          <w:sz w:val="24"/>
+          <w:szCs w:val="24"/>
+        </w:rPr>
+        <w:t>.</w:t>
+      </w:r>
+    </w:p>
+    <w:p>
+      <w:pPr>
+        <w:pStyle w:val="KeinLeerraum"/>
+        <w:jc w:val="both"/>
+        <w:rPr>
+          <w:rFonts w:ascii="Calibri" w:hAnsi="Calibri" w:cs="Calibri"/>
+          <w:sz w:val="24"/>
+          <w:szCs w:val="24"/>
+        </w:rPr>
+      </w:pPr>
+    </w:p>
+    <w:p>
+      <w:pPr>
+        <w:pStyle w:val="KeinLeerraum"/>
+        <w:jc w:val="both"/>
         <w:rPr>
           <w:rFonts w:ascii="Calibri" w:hAnsi="Calibri" w:cs="Calibri"/>
           <w:b/>
           <w:bCs/>
-        </w:rPr>
-        <w:t>Aufgabenstellung</w:t>
+          <w:sz w:val="24"/>
+          <w:szCs w:val="24"/>
+        </w:rPr>
+      </w:pPr>
+      <w:r>
+        <w:rPr>
+          <w:rFonts w:ascii="Calibri" w:hAnsi="Calibri" w:cs="Calibri"/>
+          <w:b/>
+          <w:bCs/>
+          <w:sz w:val="24"/>
+          <w:szCs w:val="24"/>
+        </w:rPr>
+        <w:t>Methodik</w:t>
       </w:r>
     </w:p>
     <w:p>
       <w:pPr>
+        <w:pStyle w:val="KeinLeerraum"/>
         <w:jc w:val="both"/>
         <w:rPr>
           <w:rFonts w:ascii="Calibri" w:hAnsi="Calibri" w:cs="Calibri"/>
-        </w:rPr>
-      </w:pPr>
-      <w:r>
-        <w:rPr>
-          <w:rFonts w:ascii="Calibri" w:hAnsi="Calibri" w:cs="Calibri"/>
-        </w:rPr>
-        <w:t>Unser Projekt konzentrierte sich auf die Analyse eines Ausschnitts des umfangreichen Datensatzes zu ADAC-Testnoten. Ziel war es, ein tieferes Verständnis für die Entwicklung und den aktuellen Zustand von Fahrzeugeigenschaften zu erlangen. Die Hauptaufgaben umfassten:</w:t>
+          <w:sz w:val="24"/>
+          <w:szCs w:val="24"/>
+        </w:rPr>
+      </w:pPr>
+      <w:r>
+        <w:rPr>
+          <w:rFonts w:ascii="Calibri" w:hAnsi="Calibri" w:cs="Calibri"/>
+          <w:sz w:val="24"/>
+          <w:szCs w:val="24"/>
+        </w:rPr>
+        <w:t>Vorerst haben wir einige selbstausgesuchte interessante Fahrzeugeigenschaften umkodiert, um sie in unserer Analyse benutzen zu können.</w:t>
       </w:r>
     </w:p>
     <w:p>
       <w:pPr>
-        <w:numPr>
-          <w:ilvl w:val="0"/>
-          <w:numId w:val="1"/>
-        </w:numPr>
+        <w:pStyle w:val="KeinLeerraum"/>
         <w:jc w:val="both"/>
         <w:rPr>
           <w:rFonts w:ascii="Calibri" w:hAnsi="Calibri" w:cs="Calibri"/>
-        </w:rPr>
-      </w:pPr>
-      <w:r>
+          <w:sz w:val="24"/>
+          <w:szCs w:val="24"/>
+        </w:rPr>
+      </w:pPr>
+      <w:r>
+        <w:rPr>
+          <w:rFonts w:ascii="Calibri" w:hAnsi="Calibri" w:cs="Calibri"/>
+          <w:sz w:val="24"/>
+          <w:szCs w:val="24"/>
+        </w:rPr>
+        <w:t>Ein zentraler Bestandteil unserer Methodik war die Untersuchung der durchschnittlichen zeitlichen Entwicklung von Fahrzeugeigenschaften. Diese Herangehensweise ermöglichte es uns, langfristige Trends</w:t>
+      </w:r>
+      <w:r>
+        <w:rPr>
+          <w:rFonts w:ascii="Calibri" w:hAnsi="Calibri" w:cs="Calibri"/>
+          <w:sz w:val="24"/>
+          <w:szCs w:val="24"/>
+        </w:rPr>
+        <w:t xml:space="preserve"> in unserem Ausschnitt des Datensatzes</w:t>
+      </w:r>
+      <w:r>
+        <w:rPr>
+          <w:rFonts w:ascii="Calibri" w:hAnsi="Calibri" w:cs="Calibri"/>
+          <w:sz w:val="24"/>
+          <w:szCs w:val="24"/>
+        </w:rPr>
+        <w:t xml:space="preserve"> zu identifizieren und zu verstehen, wie sich spezifische Eigenschaften im Laufe der Zeit verändert haben.</w:t>
+      </w:r>
+    </w:p>
+    <w:p>
+      <w:pPr>
+        <w:pStyle w:val="KeinLeerraum"/>
+        <w:jc w:val="both"/>
+        <w:rPr>
+          <w:rFonts w:ascii="Calibri" w:hAnsi="Calibri" w:cs="Calibri"/>
+          <w:sz w:val="24"/>
+          <w:szCs w:val="24"/>
+        </w:rPr>
+      </w:pPr>
+    </w:p>
+    <w:p>
+      <w:pPr>
+        <w:pStyle w:val="KeinLeerraum"/>
+        <w:jc w:val="both"/>
         <w:rPr>
           <w:rFonts w:ascii="Calibri" w:hAnsi="Calibri" w:cs="Calibri"/>
           <w:b/>
           <w:bCs/>
-        </w:rPr>
-        <w:t>Erstellung einer Datendokumentation</w:t>
-      </w:r>
-      <w:r>
-        <w:rPr>
-          <w:rFonts w:ascii="Calibri" w:hAnsi="Calibri" w:cs="Calibri"/>
-        </w:rPr>
-        <w:t xml:space="preserve"> mit klar definierten Variablen.</w:t>
+          <w:sz w:val="24"/>
+          <w:szCs w:val="24"/>
+        </w:rPr>
+      </w:pPr>
+      <w:r>
+        <w:rPr>
+          <w:rFonts w:ascii="Calibri" w:hAnsi="Calibri" w:cs="Calibri"/>
+          <w:b/>
+          <w:bCs/>
+          <w:sz w:val="24"/>
+          <w:szCs w:val="24"/>
+        </w:rPr>
+        <w:t>Ergebnisse</w:t>
       </w:r>
     </w:p>
     <w:p>
       <w:pPr>
-        <w:numPr>
-          <w:ilvl w:val="0"/>
-          <w:numId w:val="1"/>
-        </w:numPr>
+        <w:pStyle w:val="KeinLeerraum"/>
         <w:jc w:val="both"/>
         <w:rPr>
           <w:rFonts w:ascii="Calibri" w:hAnsi="Calibri" w:cs="Calibri"/>
-        </w:rPr>
-      </w:pPr>
-      <w:r>
+          <w:sz w:val="24"/>
+          <w:szCs w:val="24"/>
+        </w:rPr>
+      </w:pPr>
+      <w:r>
+        <w:rPr>
+          <w:rFonts w:ascii="Calibri" w:hAnsi="Calibri" w:cs="Calibri"/>
+          <w:sz w:val="24"/>
+          <w:szCs w:val="24"/>
+        </w:rPr>
+        <w:t>Es ist e</w:t>
+      </w:r>
+      <w:r>
+        <w:rPr>
+          <w:rFonts w:ascii="Calibri" w:hAnsi="Calibri" w:cs="Calibri"/>
+          <w:sz w:val="24"/>
+          <w:szCs w:val="24"/>
+        </w:rPr>
+        <w:t>ine deutliche Reduktion des CO2-Ausstoßes</w:t>
+      </w:r>
+      <w:r>
+        <w:rPr>
+          <w:rFonts w:ascii="Calibri" w:hAnsi="Calibri" w:cs="Calibri"/>
+          <w:sz w:val="24"/>
+          <w:szCs w:val="24"/>
+        </w:rPr>
+        <w:t xml:space="preserve"> über die Zeit erkennbar</w:t>
+      </w:r>
+      <w:r>
+        <w:rPr>
+          <w:rFonts w:ascii="Calibri" w:hAnsi="Calibri" w:cs="Calibri"/>
+          <w:sz w:val="24"/>
+          <w:szCs w:val="24"/>
+        </w:rPr>
+        <w:t>, was auf eine Verbesserung in der Umwelteffizienz von Fahrzeugen hindeutet.</w:t>
+      </w:r>
+      <w:r>
+        <w:rPr>
+          <w:rFonts w:ascii="Calibri" w:hAnsi="Calibri" w:cs="Calibri"/>
+          <w:sz w:val="24"/>
+          <w:szCs w:val="24"/>
+        </w:rPr>
+        <w:t xml:space="preserve"> </w:t>
+      </w:r>
+      <w:r>
+        <w:rPr>
+          <w:rFonts w:ascii="Calibri" w:hAnsi="Calibri" w:cs="Calibri"/>
+          <w:sz w:val="24"/>
+          <w:szCs w:val="24"/>
+        </w:rPr>
+        <w:t>Hierbei muss man anmerken, dass der Unterschied zwischen dem CO2-Wert nach Herstellerangabe und der des ADAC-</w:t>
+      </w:r>
+      <w:proofErr w:type="spellStart"/>
+      <w:r>
+        <w:rPr>
+          <w:rFonts w:ascii="Calibri" w:hAnsi="Calibri" w:cs="Calibri"/>
+          <w:sz w:val="24"/>
+          <w:szCs w:val="24"/>
+        </w:rPr>
+        <w:t>Ecotests</w:t>
+      </w:r>
+      <w:proofErr w:type="spellEnd"/>
+      <w:r>
+        <w:rPr>
+          <w:rFonts w:ascii="Calibri" w:hAnsi="Calibri" w:cs="Calibri"/>
+          <w:sz w:val="24"/>
+          <w:szCs w:val="24"/>
+        </w:rPr>
+        <w:t xml:space="preserve"> über die Zeit wächst. Dabei gibt der ADAC einen höheren CO2-Ausstoß als der Hersteller an.</w:t>
+      </w:r>
+      <w:r>
+        <w:rPr>
+          <w:rFonts w:ascii="Calibri" w:hAnsi="Calibri" w:cs="Calibri"/>
+          <w:sz w:val="24"/>
+          <w:szCs w:val="24"/>
+        </w:rPr>
+        <w:t xml:space="preserve"> </w:t>
+      </w:r>
+      <w:r>
+        <w:rPr>
+          <w:rFonts w:ascii="Calibri" w:hAnsi="Calibri" w:cs="Calibri"/>
+          <w:sz w:val="24"/>
+          <w:szCs w:val="24"/>
+        </w:rPr>
+        <w:t>Bei Elektroautos beobachten wir eine Zunahme an getesteten Modellen über die Zeit, wobei wir auch zusätzlich noch einen starken Anstieg der durchschnittlichen Reichweite der Elektroautos erkennen können</w:t>
+      </w:r>
+      <w:r>
+        <w:rPr>
+          <w:rFonts w:ascii="Calibri" w:hAnsi="Calibri" w:cs="Calibri"/>
+          <w:sz w:val="24"/>
+          <w:szCs w:val="24"/>
+        </w:rPr>
+        <w:t>.</w:t>
+      </w:r>
+      <w:r>
+        <w:rPr>
+          <w:rFonts w:ascii="Calibri" w:hAnsi="Calibri" w:cs="Calibri"/>
+          <w:sz w:val="24"/>
+          <w:szCs w:val="24"/>
+        </w:rPr>
+        <w:t xml:space="preserve"> </w:t>
+      </w:r>
+      <w:r>
+        <w:rPr>
+          <w:rFonts w:ascii="Calibri" w:hAnsi="Calibri" w:cs="Calibri"/>
+          <w:sz w:val="24"/>
+          <w:szCs w:val="24"/>
+        </w:rPr>
+        <w:t>Ebenfalls ist über die Zeit eine Tendenz zu größeren Fahrzeugen feststellbar.</w:t>
+      </w:r>
+      <w:r>
+        <w:rPr>
+          <w:rFonts w:ascii="Calibri" w:hAnsi="Calibri" w:cs="Calibri"/>
+          <w:sz w:val="24"/>
+          <w:szCs w:val="24"/>
+        </w:rPr>
+        <w:t xml:space="preserve"> </w:t>
+      </w:r>
+      <w:r>
+        <w:rPr>
+          <w:rFonts w:ascii="Calibri" w:hAnsi="Calibri" w:cs="Calibri"/>
+          <w:sz w:val="24"/>
+          <w:szCs w:val="24"/>
+        </w:rPr>
+        <w:t xml:space="preserve">Weitere beobachtete Trends beinhalten, den Anstieg der Fahrzeugleistung über die Zeit, wobei der Hubraum kleiner wird. Dies spricht für eine </w:t>
+      </w:r>
+      <w:r>
+        <w:rPr>
+          <w:rFonts w:ascii="Calibri" w:hAnsi="Calibri" w:cs="Calibri"/>
+          <w:sz w:val="24"/>
+          <w:szCs w:val="24"/>
+        </w:rPr>
+        <w:t>verbesserte Effizienz der neueren Motoren.</w:t>
+      </w:r>
+      <w:r>
+        <w:rPr>
+          <w:rFonts w:ascii="Calibri" w:hAnsi="Calibri" w:cs="Calibri"/>
+          <w:sz w:val="24"/>
+          <w:szCs w:val="24"/>
+        </w:rPr>
+        <w:t xml:space="preserve"> </w:t>
+      </w:r>
+      <w:r>
+        <w:rPr>
+          <w:rFonts w:ascii="Calibri" w:hAnsi="Calibri" w:cs="Calibri"/>
+          <w:sz w:val="24"/>
+          <w:szCs w:val="24"/>
+        </w:rPr>
+        <w:t xml:space="preserve">Hinsichtlich der Gesamtpunktzahl </w:t>
+      </w:r>
+      <w:r>
+        <w:rPr>
+          <w:rFonts w:ascii="Calibri" w:hAnsi="Calibri" w:cs="Calibri"/>
+          <w:sz w:val="24"/>
+          <w:szCs w:val="24"/>
+        </w:rPr>
+        <w:t xml:space="preserve">hat sich </w:t>
+      </w:r>
+      <w:r>
+        <w:rPr>
+          <w:rFonts w:ascii="Calibri" w:hAnsi="Calibri" w:cs="Calibri"/>
+          <w:sz w:val="24"/>
+          <w:szCs w:val="24"/>
+        </w:rPr>
+        <w:t xml:space="preserve">der CO2-Ausstoß </w:t>
+      </w:r>
+      <w:r>
+        <w:rPr>
+          <w:rFonts w:ascii="Calibri" w:hAnsi="Calibri" w:cs="Calibri"/>
+          <w:sz w:val="24"/>
+          <w:szCs w:val="24"/>
+        </w:rPr>
+        <w:t xml:space="preserve">als </w:t>
+      </w:r>
+      <w:r>
+        <w:rPr>
+          <w:rFonts w:ascii="Calibri" w:hAnsi="Calibri" w:cs="Calibri"/>
+          <w:sz w:val="24"/>
+          <w:szCs w:val="24"/>
+        </w:rPr>
+        <w:t>großer</w:t>
+      </w:r>
+      <w:r>
+        <w:rPr>
+          <w:rFonts w:ascii="Calibri" w:hAnsi="Calibri" w:cs="Calibri"/>
+          <w:sz w:val="24"/>
+          <w:szCs w:val="24"/>
+        </w:rPr>
+        <w:t xml:space="preserve"> Einflussfaktor im ADAC-Test herausgestellt</w:t>
+      </w:r>
+      <w:r>
+        <w:rPr>
+          <w:rFonts w:ascii="Calibri" w:hAnsi="Calibri" w:cs="Calibri"/>
+          <w:sz w:val="24"/>
+          <w:szCs w:val="24"/>
+        </w:rPr>
+        <w:t>. Im Durschnitt schneiden Elektroautos am besten ab.</w:t>
+      </w:r>
+    </w:p>
+    <w:p>
+      <w:pPr>
+        <w:pStyle w:val="KeinLeerraum"/>
+        <w:jc w:val="both"/>
+        <w:rPr>
+          <w:rFonts w:ascii="Calibri" w:hAnsi="Calibri" w:cs="Calibri"/>
+          <w:sz w:val="24"/>
+          <w:szCs w:val="24"/>
+        </w:rPr>
+      </w:pPr>
+    </w:p>
+    <w:p>
+      <w:pPr>
+        <w:pStyle w:val="KeinLeerraum"/>
+        <w:jc w:val="both"/>
         <w:rPr>
           <w:rFonts w:ascii="Calibri" w:hAnsi="Calibri" w:cs="Calibri"/>
           <w:b/>
           <w:bCs/>
-        </w:rPr>
-        <w:t>Überprüfung der Validität und Bereinigung des Datensatzes</w:t>
-      </w:r>
-      <w:r>
-        <w:rPr>
-          <w:rFonts w:ascii="Calibri" w:hAnsi="Calibri" w:cs="Calibri"/>
-        </w:rPr>
-        <w:t>, einschließlich der Analyse fehlender Werte und dem Entfernen unplausibler Daten.</w:t>
+          <w:sz w:val="24"/>
+          <w:szCs w:val="24"/>
+        </w:rPr>
+      </w:pPr>
+      <w:r>
+        <w:rPr>
+          <w:rFonts w:ascii="Calibri" w:hAnsi="Calibri" w:cs="Calibri"/>
+          <w:b/>
+          <w:bCs/>
+          <w:sz w:val="24"/>
+          <w:szCs w:val="24"/>
+        </w:rPr>
+        <w:t>Fazit</w:t>
       </w:r>
     </w:p>
     <w:p>
       <w:pPr>
-        <w:numPr>
-          <w:ilvl w:val="0"/>
-          <w:numId w:val="1"/>
-        </w:numPr>
+        <w:pStyle w:val="KeinLeerraum"/>
         <w:jc w:val="both"/>
         <w:rPr>
           <w:rFonts w:ascii="Calibri" w:hAnsi="Calibri" w:cs="Calibri"/>
-        </w:rPr>
-      </w:pPr>
-      <w:r>
-        <w:rPr>
-          <w:rFonts w:ascii="Calibri" w:hAnsi="Calibri" w:cs="Calibri"/>
-          <w:b/>
-          <w:bCs/>
-        </w:rPr>
-        <w:t>Uni- und multivariate deskriptive Analysen</w:t>
-      </w:r>
-      <w:r>
-        <w:rPr>
-          <w:rFonts w:ascii="Calibri" w:hAnsi="Calibri" w:cs="Calibri"/>
-        </w:rPr>
-        <w:t xml:space="preserve"> des Datensatzes, um relevante Variablen zu identifizieren und ihre Verteilungen sowie Beziehungen zu untersuchen, mit einem besonderen Fokus auf zeitliche Entwicklungen von umwelt- oder sicherheitstechnischen Aspekten.</w:t>
-      </w:r>
-    </w:p>
-    <w:p>
-      <w:pPr>
-        <w:numPr>
-          <w:ilvl w:val="0"/>
-          <w:numId w:val="1"/>
-        </w:numPr>
-        <w:jc w:val="both"/>
-        <w:rPr>
-          <w:rFonts w:ascii="Calibri" w:hAnsi="Calibri" w:cs="Calibri"/>
-        </w:rPr>
-      </w:pPr>
-      <w:r>
-        <w:rPr>
-          <w:rFonts w:ascii="Calibri" w:hAnsi="Calibri" w:cs="Calibri"/>
-          <w:b/>
-          <w:bCs/>
-        </w:rPr>
-        <w:t>Identifizierung interessanter Assoziationen</w:t>
-      </w:r>
-      <w:r>
-        <w:rPr>
-          <w:rFonts w:ascii="Calibri" w:hAnsi="Calibri" w:cs="Calibri"/>
-        </w:rPr>
-        <w:t xml:space="preserve"> zwischen Fahrzeugeigenschaften und der ADAC-Testnote, um die Eigenschaften zu ermitteln, die einen starken Zusammenhang mit der Testnote aufweisen, sowie um Faktoren zu erkennen, die diese Beziehungen beeinflussen.</w:t>
-      </w:r>
-    </w:p>
-    <w:p>
-      <w:pPr>
-        <w:jc w:val="both"/>
-        <w:rPr>
-          <w:rFonts w:ascii="Calibri" w:hAnsi="Calibri" w:cs="Calibri"/>
-        </w:rPr>
-      </w:pPr>
-      <w:r>
-        <w:rPr>
-          <w:rFonts w:ascii="Calibri" w:hAnsi="Calibri" w:cs="Calibri"/>
-          <w:b/>
-          <w:bCs/>
-        </w:rPr>
-        <w:t>Methodik</w:t>
-      </w:r>
-    </w:p>
-    <w:p>
-      <w:pPr>
-        <w:jc w:val="both"/>
-        <w:rPr>
-          <w:rFonts w:ascii="Calibri" w:hAnsi="Calibri" w:cs="Calibri"/>
-        </w:rPr>
-      </w:pPr>
-      <w:r>
-        <w:rPr>
-          <w:rFonts w:ascii="Calibri" w:hAnsi="Calibri" w:cs="Calibri"/>
-        </w:rPr>
-        <w:t xml:space="preserve">Ein zentraler Bestandteil unserer Methodik war die </w:t>
-      </w:r>
-      <w:r>
-        <w:rPr>
-          <w:rFonts w:ascii="Calibri" w:hAnsi="Calibri" w:cs="Calibri"/>
-          <w:b/>
-          <w:bCs/>
-        </w:rPr>
-        <w:t>Untersuchung der durchschnittlichen zeitlichen Entwicklung von Fahrzeugeigenschaften</w:t>
-      </w:r>
-      <w:r>
-        <w:rPr>
-          <w:rFonts w:ascii="Calibri" w:hAnsi="Calibri" w:cs="Calibri"/>
-        </w:rPr>
-        <w:t>. Diese Herangehensweise ermöglichte es uns, langfristige Trends zu identifizieren und zu verstehen, wie sich spezifische Eigenschaften im Laufe der Zeit verändert haben.</w:t>
-      </w:r>
-    </w:p>
-    <w:p>
-      <w:pPr>
-        <w:jc w:val="both"/>
-        <w:rPr>
-          <w:rFonts w:ascii="Calibri" w:hAnsi="Calibri" w:cs="Calibri"/>
-        </w:rPr>
-      </w:pPr>
-      <w:r>
-        <w:rPr>
-          <w:rFonts w:ascii="Calibri" w:hAnsi="Calibri" w:cs="Calibri"/>
-          <w:b/>
-          <w:bCs/>
-        </w:rPr>
-        <w:t>Ergebnisse</w:t>
-      </w:r>
-    </w:p>
-    <w:p>
-      <w:pPr>
-        <w:jc w:val="both"/>
-        <w:rPr>
-          <w:rFonts w:ascii="Calibri" w:hAnsi="Calibri" w:cs="Calibri"/>
-        </w:rPr>
-      </w:pPr>
-      <w:r>
-        <w:rPr>
-          <w:rFonts w:ascii="Calibri" w:hAnsi="Calibri" w:cs="Calibri"/>
-        </w:rPr>
-        <w:t>Unsere Analyse führte zu mehreren wichtigen Erkenntnissen:</w:t>
-      </w:r>
-    </w:p>
-    <w:p>
-      <w:pPr>
-        <w:numPr>
-          <w:ilvl w:val="0"/>
-          <w:numId w:val="2"/>
-        </w:numPr>
-        <w:jc w:val="both"/>
-        <w:rPr>
-          <w:rFonts w:ascii="Calibri" w:hAnsi="Calibri" w:cs="Calibri"/>
-        </w:rPr>
-      </w:pPr>
-      <w:r>
-        <w:rPr>
-          <w:rFonts w:ascii="Calibri" w:hAnsi="Calibri" w:cs="Calibri"/>
-        </w:rPr>
-        <w:t xml:space="preserve">Eine deutliche </w:t>
-      </w:r>
-      <w:r>
-        <w:rPr>
-          <w:rFonts w:ascii="Calibri" w:hAnsi="Calibri" w:cs="Calibri"/>
-          <w:b/>
-          <w:bCs/>
-        </w:rPr>
-        <w:t>Reduktion des CO2-Ausstoßes</w:t>
-      </w:r>
-      <w:r>
-        <w:rPr>
-          <w:rFonts w:ascii="Calibri" w:hAnsi="Calibri" w:cs="Calibri"/>
-        </w:rPr>
-        <w:t>, was auf eine Verbesserung in der Umwelteffizienz von Fahrzeugen hindeutet.</w:t>
-      </w:r>
-    </w:p>
-    <w:p>
-      <w:pPr>
-        <w:numPr>
-          <w:ilvl w:val="0"/>
-          <w:numId w:val="2"/>
-        </w:numPr>
-        <w:jc w:val="both"/>
-        <w:rPr>
-          <w:rFonts w:ascii="Calibri" w:hAnsi="Calibri" w:cs="Calibri"/>
-        </w:rPr>
-      </w:pPr>
-      <w:r>
-        <w:rPr>
-          <w:rFonts w:ascii="Calibri" w:hAnsi="Calibri" w:cs="Calibri"/>
-        </w:rPr>
-        <w:t xml:space="preserve">Eine wachsende </w:t>
-      </w:r>
-      <w:r>
-        <w:rPr>
-          <w:rFonts w:ascii="Calibri" w:hAnsi="Calibri" w:cs="Calibri"/>
-          <w:b/>
-          <w:bCs/>
-        </w:rPr>
-        <w:t>Beliebtheit von Elektroautos</w:t>
-      </w:r>
-      <w:r>
-        <w:rPr>
-          <w:rFonts w:ascii="Calibri" w:hAnsi="Calibri" w:cs="Calibri"/>
-        </w:rPr>
-        <w:t>, unterstützt durch eine größere Auswahl an Modellen und eine verbesserte Reichweite.</w:t>
-      </w:r>
-    </w:p>
-    <w:p>
-      <w:pPr>
-        <w:numPr>
-          <w:ilvl w:val="0"/>
-          <w:numId w:val="2"/>
-        </w:numPr>
-        <w:jc w:val="both"/>
-        <w:rPr>
-          <w:rFonts w:ascii="Calibri" w:hAnsi="Calibri" w:cs="Calibri"/>
-        </w:rPr>
-      </w:pPr>
-      <w:r>
-        <w:rPr>
-          <w:rFonts w:ascii="Calibri" w:hAnsi="Calibri" w:cs="Calibri"/>
-        </w:rPr>
-        <w:t xml:space="preserve">Eine Tendenz zu </w:t>
-      </w:r>
-      <w:r>
-        <w:rPr>
-          <w:rFonts w:ascii="Calibri" w:hAnsi="Calibri" w:cs="Calibri"/>
-          <w:b/>
-          <w:bCs/>
-        </w:rPr>
-        <w:t>größeren Fahrzeugen</w:t>
-      </w:r>
-      <w:r>
-        <w:rPr>
-          <w:rFonts w:ascii="Calibri" w:hAnsi="Calibri" w:cs="Calibri"/>
-        </w:rPr>
-        <w:t>, möglicherweise als Reaktion auf veränderte Verbraucherpräferenzen oder aufgrund von Fortschritten in den Sicherheitsmerkmalen.</w:t>
-      </w:r>
-    </w:p>
-    <w:p>
-      <w:pPr>
-        <w:numPr>
-          <w:ilvl w:val="0"/>
-          <w:numId w:val="2"/>
-        </w:numPr>
-        <w:jc w:val="both"/>
-        <w:rPr>
-          <w:rFonts w:ascii="Calibri" w:hAnsi="Calibri" w:cs="Calibri"/>
-        </w:rPr>
-      </w:pPr>
-      <w:r>
-        <w:rPr>
-          <w:rFonts w:ascii="Calibri" w:hAnsi="Calibri" w:cs="Calibri"/>
-        </w:rPr>
-        <w:t xml:space="preserve">Eine </w:t>
-      </w:r>
-      <w:r>
-        <w:rPr>
-          <w:rFonts w:ascii="Calibri" w:hAnsi="Calibri" w:cs="Calibri"/>
-        </w:rPr>
-        <w:t>hohe</w:t>
-      </w:r>
-      <w:r>
-        <w:rPr>
-          <w:rFonts w:ascii="Calibri" w:hAnsi="Calibri" w:cs="Calibri"/>
+          <w:sz w:val="24"/>
+          <w:szCs w:val="24"/>
+        </w:rPr>
+      </w:pPr>
+      <w:r>
+        <w:rPr>
+          <w:rFonts w:ascii="Calibri" w:hAnsi="Calibri" w:cs="Calibri"/>
+          <w:sz w:val="24"/>
+          <w:szCs w:val="24"/>
+        </w:rPr>
+        <w:t>Durch die Betrachtung der durchschnittlichen zeitlichen Entwicklung der Fahrzeugeigenschaften konnten wir</w:t>
+      </w:r>
+      <w:r>
+        <w:rPr>
+          <w:rFonts w:ascii="Calibri" w:hAnsi="Calibri" w:cs="Calibri"/>
+          <w:sz w:val="24"/>
+          <w:szCs w:val="24"/>
         </w:rPr>
         <w:t xml:space="preserve"> </w:t>
       </w:r>
       <w:r>
         <w:rPr>
           <w:rFonts w:ascii="Calibri" w:hAnsi="Calibri" w:cs="Calibri"/>
-          <w:b/>
-          <w:bCs/>
-        </w:rPr>
-        <w:t>Zunahme der Reichweite von Elektroautos</w:t>
-      </w:r>
-      <w:r>
-        <w:rPr>
-          <w:rFonts w:ascii="Calibri" w:hAnsi="Calibri" w:cs="Calibri"/>
-        </w:rPr>
-        <w:t>, was als ein Schlüsselfaktor für das Wachstum dieser Fahrzeugkategorie betrachtet wird.</w:t>
-      </w:r>
-    </w:p>
-    <w:p>
-      <w:pPr>
-        <w:numPr>
-          <w:ilvl w:val="0"/>
-          <w:numId w:val="2"/>
-        </w:numPr>
-        <w:jc w:val="both"/>
-        <w:rPr>
-          <w:rFonts w:ascii="Calibri" w:hAnsi="Calibri" w:cs="Calibri"/>
-        </w:rPr>
-      </w:pPr>
-      <w:r>
-        <w:rPr>
-          <w:rFonts w:ascii="Calibri" w:hAnsi="Calibri" w:cs="Calibri"/>
-        </w:rPr>
-        <w:t xml:space="preserve">Der </w:t>
-      </w:r>
-      <w:r>
-        <w:rPr>
-          <w:rFonts w:ascii="Calibri" w:hAnsi="Calibri" w:cs="Calibri"/>
-          <w:b/>
-          <w:bCs/>
-        </w:rPr>
-        <w:t xml:space="preserve">CO2-Ausstoß hat sich als </w:t>
-      </w:r>
-      <w:r>
-        <w:rPr>
-          <w:rFonts w:ascii="Calibri" w:hAnsi="Calibri" w:cs="Calibri"/>
-          <w:b/>
-          <w:bCs/>
-        </w:rPr>
-        <w:t>großer</w:t>
-      </w:r>
-      <w:r>
-        <w:rPr>
-          <w:rFonts w:ascii="Calibri" w:hAnsi="Calibri" w:cs="Calibri"/>
-          <w:b/>
-          <w:bCs/>
-        </w:rPr>
-        <w:t xml:space="preserve"> Einflussfaktor auf die Gesamtpunktzahl</w:t>
-      </w:r>
-      <w:r>
-        <w:rPr>
-          <w:rFonts w:ascii="Calibri" w:hAnsi="Calibri" w:cs="Calibri"/>
-        </w:rPr>
-        <w:t xml:space="preserve"> im ADAC-Test herausgestellt, was die zunehmende Bedeutung von Umweltaspekten in der Fahrzeugbewertung verdeutlicht.</w:t>
-      </w:r>
-    </w:p>
-    <w:p>
-      <w:pPr>
-        <w:jc w:val="both"/>
-        <w:rPr>
-          <w:rFonts w:ascii="Calibri" w:hAnsi="Calibri" w:cs="Calibri"/>
-        </w:rPr>
-      </w:pPr>
-      <w:r>
-        <w:rPr>
-          <w:rFonts w:ascii="Calibri" w:hAnsi="Calibri" w:cs="Calibri"/>
-          <w:b/>
-          <w:bCs/>
-        </w:rPr>
-        <w:t>Fazit</w:t>
-      </w:r>
-    </w:p>
-    <w:p>
-      <w:pPr>
-        <w:jc w:val="both"/>
-        <w:rPr>
-          <w:rFonts w:ascii="Calibri" w:hAnsi="Calibri" w:cs="Calibri"/>
-        </w:rPr>
-      </w:pPr>
-      <w:r>
-        <w:rPr>
-          <w:rFonts w:ascii="Calibri" w:hAnsi="Calibri" w:cs="Calibri"/>
-        </w:rPr>
-        <w:t>Durch die Betrachtung der durchschnittlichen zeitlichen Entwicklung der Fahrzeugeigenschaften konnten wir</w:t>
-      </w:r>
-      <w:r>
-        <w:rPr>
-          <w:rFonts w:ascii="Calibri" w:hAnsi="Calibri" w:cs="Calibri"/>
+          <w:sz w:val="24"/>
+          <w:szCs w:val="24"/>
+        </w:rPr>
+        <w:t xml:space="preserve">Trends innerhalb </w:t>
+      </w:r>
+      <w:r>
+        <w:rPr>
+          <w:rFonts w:ascii="Calibri" w:hAnsi="Calibri" w:cs="Calibri"/>
+          <w:sz w:val="24"/>
+          <w:szCs w:val="24"/>
+        </w:rPr>
+        <w:t xml:space="preserve">unseres Datensatzes </w:t>
+      </w:r>
+      <w:r>
+        <w:rPr>
+          <w:rFonts w:ascii="Calibri" w:hAnsi="Calibri" w:cs="Calibri"/>
+          <w:sz w:val="24"/>
+          <w:szCs w:val="24"/>
+        </w:rPr>
+        <w:t>identifizieren.</w:t>
+      </w:r>
+      <w:r>
+        <w:rPr>
+          <w:rFonts w:ascii="Calibri" w:hAnsi="Calibri" w:cs="Calibri"/>
+          <w:sz w:val="24"/>
+          <w:szCs w:val="24"/>
         </w:rPr>
         <w:t xml:space="preserve"> </w:t>
       </w:r>
       <w:r>
         <w:rPr>
           <w:rFonts w:ascii="Calibri" w:hAnsi="Calibri" w:cs="Calibri"/>
-        </w:rPr>
-        <w:t xml:space="preserve">Trends innerhalb der Automobilindustrie identifizieren. Unsere Analyse hebt die steigende Relevanz von Umweltverträglichkeit und die fortschreitende Entwicklung der Elektromobilität hervor. Diese Faktoren spielen eine zentrale Rolle bei den Bewertungen moderner Fahrzeuge, wobei der CO2-Ausstoß einen wesentlichen Bewertungsfaktor darstellt. Es ist jedoch wichtig zu betonen, dass unsere Erkenntnisse auf einem Ausschnitt des umfangreichen Datensatzes zu ADAC-Testnoten basieren. </w:t>
-      </w:r>
-      <w:r>
-        <w:rPr>
-          <w:rFonts w:ascii="Calibri" w:hAnsi="Calibri" w:cs="Calibri"/>
-        </w:rPr>
-        <w:lastRenderedPageBreak/>
-        <w:t>Obwohl sich innerhalb unseres Datensatzes deutliche Trends abzeichnen, lässt die begrenzte Größe unseres Datensatzes nur bedingt Rückschlüsse auf die Allgemeinheit zu. Zukünftige Untersuchungen mit umfangreicheren Datensätzen könnten dazu beitragen, unsere Ergebnisse zu bestätigen und ein genaueres Bild der Entwicklungen in der Automobilindustrie zu zeichnen.</w:t>
+          <w:sz w:val="24"/>
+          <w:szCs w:val="24"/>
+        </w:rPr>
+        <w:t xml:space="preserve">Unsere Analyse hebt </w:t>
+      </w:r>
+      <w:r>
+        <w:rPr>
+          <w:rFonts w:ascii="Calibri" w:hAnsi="Calibri" w:cs="Calibri"/>
+          <w:sz w:val="24"/>
+          <w:szCs w:val="24"/>
+        </w:rPr>
+        <w:t xml:space="preserve">zentral </w:t>
+      </w:r>
+      <w:r>
+        <w:rPr>
+          <w:rFonts w:ascii="Calibri" w:hAnsi="Calibri" w:cs="Calibri"/>
+          <w:sz w:val="24"/>
+          <w:szCs w:val="24"/>
+        </w:rPr>
+        <w:t xml:space="preserve">die steigende Relevanz von </w:t>
+      </w:r>
+      <w:r>
+        <w:rPr>
+          <w:rFonts w:ascii="Calibri" w:hAnsi="Calibri" w:cs="Calibri"/>
+          <w:sz w:val="24"/>
+          <w:szCs w:val="24"/>
+        </w:rPr>
+        <w:t xml:space="preserve">Elektromobilität </w:t>
+      </w:r>
+      <w:r>
+        <w:rPr>
+          <w:rFonts w:ascii="Calibri" w:hAnsi="Calibri" w:cs="Calibri"/>
+          <w:sz w:val="24"/>
+          <w:szCs w:val="24"/>
+        </w:rPr>
+        <w:t xml:space="preserve">und </w:t>
+      </w:r>
+      <w:r>
+        <w:rPr>
+          <w:rFonts w:ascii="Calibri" w:hAnsi="Calibri" w:cs="Calibri"/>
+          <w:sz w:val="24"/>
+          <w:szCs w:val="24"/>
+        </w:rPr>
+        <w:t xml:space="preserve">die </w:t>
+      </w:r>
+      <w:r>
+        <w:rPr>
+          <w:rFonts w:ascii="Calibri" w:hAnsi="Calibri" w:cs="Calibri"/>
+          <w:sz w:val="24"/>
+          <w:szCs w:val="24"/>
+        </w:rPr>
+        <w:t xml:space="preserve">Entwicklung der </w:t>
+      </w:r>
+      <w:r>
+        <w:rPr>
+          <w:rFonts w:ascii="Calibri" w:hAnsi="Calibri" w:cs="Calibri"/>
+          <w:sz w:val="24"/>
+          <w:szCs w:val="24"/>
+        </w:rPr>
+        <w:t>CO2-Effizienz</w:t>
+      </w:r>
+      <w:r>
+        <w:rPr>
+          <w:rFonts w:ascii="Calibri" w:hAnsi="Calibri" w:cs="Calibri"/>
+          <w:sz w:val="24"/>
+          <w:szCs w:val="24"/>
+        </w:rPr>
+        <w:t xml:space="preserve"> hervor. Es ist jedoch wichtig zu betonen, dass unsere Erkenntnisse auf einem Ausschnitt des Datensatzes </w:t>
+      </w:r>
+      <w:r>
+        <w:rPr>
+          <w:rFonts w:ascii="Calibri" w:hAnsi="Calibri" w:cs="Calibri"/>
+          <w:sz w:val="24"/>
+          <w:szCs w:val="24"/>
+        </w:rPr>
+        <w:t>der</w:t>
+      </w:r>
+      <w:r>
+        <w:rPr>
+          <w:rFonts w:ascii="Calibri" w:hAnsi="Calibri" w:cs="Calibri"/>
+          <w:sz w:val="24"/>
+          <w:szCs w:val="24"/>
+        </w:rPr>
+        <w:t xml:space="preserve"> ADAC-Testnoten basieren. </w:t>
+      </w:r>
+      <w:r>
+        <w:rPr>
+          <w:rFonts w:ascii="Calibri" w:hAnsi="Calibri" w:cs="Calibri"/>
+          <w:sz w:val="24"/>
+          <w:szCs w:val="24"/>
+        </w:rPr>
+        <w:t>Da die Menge der Autos in unserem Datensatz keine passende Repräsentation der Wirklichkeit ist, sind nur bedingt Rückschlüsse aus unserem Datensatz auf die Allgemeinheit möglich.</w:t>
       </w:r>
     </w:p>
     <w:sectPr>
+      <w:headerReference w:type="default" r:id="rId7"/>
+      <w:footerReference w:type="default" r:id="rId8"/>
       <w:pgSz w:w="11906" w:h="16838"/>
-      <w:pgMar w:top="1417" w:right="1417" w:bottom="1134" w:left="1417" w:header="708" w:footer="708" w:gutter="0"/>
+      <w:pgMar w:top="1103" w:right="1417" w:bottom="1134" w:left="1417" w:header="147" w:footer="708" w:gutter="0"/>
       <w:cols w:space="708"/>
       <w:docGrid w:linePitch="360"/>
     </w:sectPr>
   </w:body>
 </w:document>
+</file>
+
+<file path=word/endnotes.xml><?xml version="1.0" encoding="utf-8"?>
+<w:endnotes xmlns:wpc="http://schemas.microsoft.com/office/word/2010/wordprocessingCanvas" xmlns:cx="http://schemas.microsoft.com/office/drawing/2014/chartex" xmlns:cx1="http://schemas.microsoft.com/office/drawing/2015/9/8/chartex" xmlns:cx2="http://schemas.microsoft.com/office/drawing/2015/10/21/chartex" xmlns:cx3="http://schemas.microsoft.com/office/drawing/2016/5/9/chartex" xmlns:cx4="http://schemas.microsoft.com/office/drawing/2016/5/10/chartex" xmlns:cx5="http://schemas.microsoft.com/office/drawing/2016/5/11/chartex" xmlns:cx6="http://schemas.microsoft.com/office/drawing/2016/5/12/chartex" xmlns:cx7="http://schemas.microsoft.com/office/drawing/2016/5/13/chartex" xmlns:cx8="http://schemas.microsoft.com/office/drawing/2016/5/14/chartex" xmlns:mc="http://schemas.openxmlformats.org/markup-compatibility/2006" xmlns:aink="http://schemas.microsoft.com/office/drawing/2016/ink" xmlns:am3d="http://schemas.microsoft.com/office/drawing/2017/model3d" xmlns:o="urn:schemas-microsoft-com:office:office" xmlns:oel="http://schemas.microsoft.com/office/2019/extlst" xmlns:r="http://schemas.openxmlformats.org/officeDocument/2006/relationships" xmlns:m="http://schemas.openxmlformats.org/officeDocument/2006/math" xmlns:v="urn:schemas-microsoft-com:vml" xmlns:wp14="http://schemas.microsoft.com/office/word/2010/wordprocessingDrawing" xmlns:wp="http://schemas.openxmlformats.org/drawingml/2006/wordprocessingDrawing" xmlns:w10="urn:schemas-microsoft-com:office:word" xmlns:w="http://schemas.openxmlformats.org/wordprocessingml/2006/main" xmlns:w14="http://schemas.microsoft.com/office/word/2010/wordml" xmlns:w15="http://schemas.microsoft.com/office/word/2012/wordml" xmlns:w16cex="http://schemas.microsoft.com/office/word/2018/wordml/cex" xmlns:w16cid="http://schemas.microsoft.com/office/word/2016/wordml/cid" xmlns:w16="http://schemas.microsoft.com/office/word/2018/wordml" xmlns:w16sdtdh="http://schemas.microsoft.com/office/word/2020/wordml/sdtdatahash" xmlns:w16se="http://schemas.microsoft.com/office/word/2015/wordml/symex" xmlns:wpg="http://schemas.microsoft.com/office/word/2010/wordprocessingGroup" xmlns:wpi="http://schemas.microsoft.com/office/word/2010/wordprocessingInk" xmlns:wne="http://schemas.microsoft.com/office/word/2006/wordml" xmlns:wps="http://schemas.microsoft.com/office/word/2010/wordprocessingShape" mc:Ignorable="w14 w15 w16se w16cid w16 w16cex w16sdtdh wp14">
+  <w:endnote w:type="separator" w:id="-1">
+    <w:p>
+      <w:pPr>
+        <w:spacing w:after="0" w:line="240" w:lineRule="auto"/>
+      </w:pPr>
+      <w:r>
+        <w:separator/>
+      </w:r>
+    </w:p>
+  </w:endnote>
+  <w:endnote w:type="continuationSeparator" w:id="0">
+    <w:p>
+      <w:pPr>
+        <w:spacing w:after="0" w:line="240" w:lineRule="auto"/>
+      </w:pPr>
+      <w:r>
+        <w:continuationSeparator/>
+      </w:r>
+    </w:p>
+  </w:endnote>
+</w:endnotes>
+</file>
+
+<file path=word/footer1.xml><?xml version="1.0" encoding="utf-8"?>
+<w:ftr xmlns:wpc="http://schemas.microsoft.com/office/word/2010/wordprocessingCanvas" xmlns:cx="http://schemas.microsoft.com/office/drawing/2014/chartex" xmlns:cx1="http://schemas.microsoft.com/office/drawing/2015/9/8/chartex" xmlns:cx2="http://schemas.microsoft.com/office/drawing/2015/10/21/chartex" xmlns:cx3="http://schemas.microsoft.com/office/drawing/2016/5/9/chartex" xmlns:cx4="http://schemas.microsoft.com/office/drawing/2016/5/10/chartex" xmlns:cx5="http://schemas.microsoft.com/office/drawing/2016/5/11/chartex" xmlns:cx6="http://schemas.microsoft.com/office/drawing/2016/5/12/chartex" xmlns:cx7="http://schemas.microsoft.com/office/drawing/2016/5/13/chartex" xmlns:cx8="http://schemas.microsoft.com/office/drawing/2016/5/14/chartex" xmlns:mc="http://schemas.openxmlformats.org/markup-compatibility/2006" xmlns:aink="http://schemas.microsoft.com/office/drawing/2016/ink" xmlns:am3d="http://schemas.microsoft.com/office/drawing/2017/model3d" xmlns:o="urn:schemas-microsoft-com:office:office" xmlns:oel="http://schemas.microsoft.com/office/2019/extlst" xmlns:r="http://schemas.openxmlformats.org/officeDocument/2006/relationships" xmlns:m="http://schemas.openxmlformats.org/officeDocument/2006/math" xmlns:v="urn:schemas-microsoft-com:vml" xmlns:wp14="http://schemas.microsoft.com/office/word/2010/wordprocessingDrawing" xmlns:wp="http://schemas.openxmlformats.org/drawingml/2006/wordprocessingDrawing" xmlns:w10="urn:schemas-microsoft-com:office:word" xmlns:w="http://schemas.openxmlformats.org/wordprocessingml/2006/main" xmlns:w14="http://schemas.microsoft.com/office/word/2010/wordml" xmlns:w15="http://schemas.microsoft.com/office/word/2012/wordml" xmlns:w16cex="http://schemas.microsoft.com/office/word/2018/wordml/cex" xmlns:w16cid="http://schemas.microsoft.com/office/word/2016/wordml/cid" xmlns:w16="http://schemas.microsoft.com/office/word/2018/wordml" xmlns:w16sdtdh="http://schemas.microsoft.com/office/word/2020/wordml/sdtdatahash" xmlns:w16se="http://schemas.microsoft.com/office/word/2015/wordml/symex" xmlns:wpg="http://schemas.microsoft.com/office/word/2010/wordprocessingGroup" xmlns:wpi="http://schemas.microsoft.com/office/word/2010/wordprocessingInk" xmlns:wne="http://schemas.microsoft.com/office/word/2006/wordml" xmlns:wps="http://schemas.microsoft.com/office/word/2010/wordprocessingShape" mc:Ignorable="w14 w15 w16se w16cid w16 w16cex w16sdtdh wp14">
+  <w:p>
+    <w:pPr>
+      <w:pStyle w:val="Fuzeile"/>
+      <w:rPr>
+        <w:sz w:val="16"/>
+        <w:szCs w:val="16"/>
+      </w:rPr>
+    </w:pPr>
+    <w:r>
+      <w:rPr>
+        <w:sz w:val="16"/>
+        <w:szCs w:val="16"/>
+      </w:rPr>
+      <w:t>12.04.2024</w:t>
+    </w:r>
+  </w:p>
+</w:ftr>
+</file>
+
+<file path=word/footnotes.xml><?xml version="1.0" encoding="utf-8"?>
+<w:footnotes xmlns:wpc="http://schemas.microsoft.com/office/word/2010/wordprocessingCanvas" xmlns:cx="http://schemas.microsoft.com/office/drawing/2014/chartex" xmlns:cx1="http://schemas.microsoft.com/office/drawing/2015/9/8/chartex" xmlns:cx2="http://schemas.microsoft.com/office/drawing/2015/10/21/chartex" xmlns:cx3="http://schemas.microsoft.com/office/drawing/2016/5/9/chartex" xmlns:cx4="http://schemas.microsoft.com/office/drawing/2016/5/10/chartex" xmlns:cx5="http://schemas.microsoft.com/office/drawing/2016/5/11/chartex" xmlns:cx6="http://schemas.microsoft.com/office/drawing/2016/5/12/chartex" xmlns:cx7="http://schemas.microsoft.com/office/drawing/2016/5/13/chartex" xmlns:cx8="http://schemas.microsoft.com/office/drawing/2016/5/14/chartex" xmlns:mc="http://schemas.openxmlformats.org/markup-compatibility/2006" xmlns:aink="http://schemas.microsoft.com/office/drawing/2016/ink" xmlns:am3d="http://schemas.microsoft.com/office/drawing/2017/model3d" xmlns:o="urn:schemas-microsoft-com:office:office" xmlns:oel="http://schemas.microsoft.com/office/2019/extlst" xmlns:r="http://schemas.openxmlformats.org/officeDocument/2006/relationships" xmlns:m="http://schemas.openxmlformats.org/officeDocument/2006/math" xmlns:v="urn:schemas-microsoft-com:vml" xmlns:wp14="http://schemas.microsoft.com/office/word/2010/wordprocessingDrawing" xmlns:wp="http://schemas.openxmlformats.org/drawingml/2006/wordprocessingDrawing" xmlns:w10="urn:schemas-microsoft-com:office:word" xmlns:w="http://schemas.openxmlformats.org/wordprocessingml/2006/main" xmlns:w14="http://schemas.microsoft.com/office/word/2010/wordml" xmlns:w15="http://schemas.microsoft.com/office/word/2012/wordml" xmlns:w16cex="http://schemas.microsoft.com/office/word/2018/wordml/cex" xmlns:w16cid="http://schemas.microsoft.com/office/word/2016/wordml/cid" xmlns:w16="http://schemas.microsoft.com/office/word/2018/wordml" xmlns:w16sdtdh="http://schemas.microsoft.com/office/word/2020/wordml/sdtdatahash" xmlns:w16se="http://schemas.microsoft.com/office/word/2015/wordml/symex" xmlns:wpg="http://schemas.microsoft.com/office/word/2010/wordprocessingGroup" xmlns:wpi="http://schemas.microsoft.com/office/word/2010/wordprocessingInk" xmlns:wne="http://schemas.microsoft.com/office/word/2006/wordml" xmlns:wps="http://schemas.microsoft.com/office/word/2010/wordprocessingShape" mc:Ignorable="w14 w15 w16se w16cid w16 w16cex w16sdtdh wp14">
+  <w:footnote w:type="separator" w:id="-1">
+    <w:p>
+      <w:pPr>
+        <w:spacing w:after="0" w:line="240" w:lineRule="auto"/>
+      </w:pPr>
+      <w:r>
+        <w:separator/>
+      </w:r>
+    </w:p>
+  </w:footnote>
+  <w:footnote w:type="continuationSeparator" w:id="0">
+    <w:p>
+      <w:pPr>
+        <w:spacing w:after="0" w:line="240" w:lineRule="auto"/>
+      </w:pPr>
+      <w:r>
+        <w:continuationSeparator/>
+      </w:r>
+    </w:p>
+  </w:footnote>
+</w:footnotes>
+</file>
+
+<file path=word/header1.xml><?xml version="1.0" encoding="utf-8"?>
+<w:hdr xmlns:wpc="http://schemas.microsoft.com/office/word/2010/wordprocessingCanvas" xmlns:cx="http://schemas.microsoft.com/office/drawing/2014/chartex" xmlns:cx1="http://schemas.microsoft.com/office/drawing/2015/9/8/chartex" xmlns:cx2="http://schemas.microsoft.com/office/drawing/2015/10/21/chartex" xmlns:cx3="http://schemas.microsoft.com/office/drawing/2016/5/9/chartex" xmlns:cx4="http://schemas.microsoft.com/office/drawing/2016/5/10/chartex" xmlns:cx5="http://schemas.microsoft.com/office/drawing/2016/5/11/chartex" xmlns:cx6="http://schemas.microsoft.com/office/drawing/2016/5/12/chartex" xmlns:cx7="http://schemas.microsoft.com/office/drawing/2016/5/13/chartex" xmlns:cx8="http://schemas.microsoft.com/office/drawing/2016/5/14/chartex" xmlns:mc="http://schemas.openxmlformats.org/markup-compatibility/2006" xmlns:aink="http://schemas.microsoft.com/office/drawing/2016/ink" xmlns:am3d="http://schemas.microsoft.com/office/drawing/2017/model3d" xmlns:o="urn:schemas-microsoft-com:office:office" xmlns:oel="http://schemas.microsoft.com/office/2019/extlst" xmlns:r="http://schemas.openxmlformats.org/officeDocument/2006/relationships" xmlns:m="http://schemas.openxmlformats.org/officeDocument/2006/math" xmlns:v="urn:schemas-microsoft-com:vml" xmlns:wp14="http://schemas.microsoft.com/office/word/2010/wordprocessingDrawing" xmlns:wp="http://schemas.openxmlformats.org/drawingml/2006/wordprocessingDrawing" xmlns:w10="urn:schemas-microsoft-com:office:word" xmlns:w="http://schemas.openxmlformats.org/wordprocessingml/2006/main" xmlns:w14="http://schemas.microsoft.com/office/word/2010/wordml" xmlns:w15="http://schemas.microsoft.com/office/word/2012/wordml" xmlns:w16cex="http://schemas.microsoft.com/office/word/2018/wordml/cex" xmlns:w16cid="http://schemas.microsoft.com/office/word/2016/wordml/cid" xmlns:w16="http://schemas.microsoft.com/office/word/2018/wordml" xmlns:w16sdtdh="http://schemas.microsoft.com/office/word/2020/wordml/sdtdatahash" xmlns:w16se="http://schemas.microsoft.com/office/word/2015/wordml/symex" xmlns:wpg="http://schemas.microsoft.com/office/word/2010/wordprocessingGroup" xmlns:wpi="http://schemas.microsoft.com/office/word/2010/wordprocessingInk" xmlns:wne="http://schemas.microsoft.com/office/word/2006/wordml" xmlns:wps="http://schemas.microsoft.com/office/word/2010/wordprocessingShape" mc:Ignorable="w14 w15 w16se w16cid w16 w16cex w16sdtdh wp14">
+  <w:p>
+    <w:pPr>
+      <w:pStyle w:val="Kopfzeile"/>
+      <w:rPr>
+        <w:sz w:val="16"/>
+        <w:szCs w:val="16"/>
+      </w:rPr>
+    </w:pPr>
+    <w:r>
+      <w:rPr>
+        <w:sz w:val="16"/>
+        <w:szCs w:val="16"/>
+      </w:rPr>
+      <w:t>ADAC-Testnoten</w:t>
+    </w:r>
+    <w:r>
+      <w:rPr>
+        <w:sz w:val="16"/>
+        <w:szCs w:val="16"/>
+      </w:rPr>
+      <w:ptab w:relativeTo="margin" w:alignment="center" w:leader="none"/>
+    </w:r>
+    <w:r>
+      <w:rPr>
+        <w:sz w:val="16"/>
+        <w:szCs w:val="16"/>
+      </w:rPr>
+      <w:t>Projektpartner: Prof. Dr. Mathias Bühler</w:t>
+    </w:r>
+    <w:r>
+      <w:rPr>
+        <w:sz w:val="16"/>
+        <w:szCs w:val="16"/>
+      </w:rPr>
+      <w:ptab w:relativeTo="margin" w:alignment="right" w:leader="none"/>
+    </w:r>
+    <w:r>
+      <w:rPr>
+        <w:sz w:val="16"/>
+        <w:szCs w:val="16"/>
+      </w:rPr>
+      <w:t xml:space="preserve">Alexander </w:t>
+    </w:r>
+    <w:proofErr w:type="spellStart"/>
+    <w:r>
+      <w:rPr>
+        <w:sz w:val="16"/>
+        <w:szCs w:val="16"/>
+      </w:rPr>
+      <w:t>Göstl</w:t>
+    </w:r>
+    <w:proofErr w:type="spellEnd"/>
+    <w:r>
+      <w:rPr>
+        <w:sz w:val="16"/>
+        <w:szCs w:val="16"/>
+      </w:rPr>
+      <w:tab/>
+    </w:r>
+    <w:r>
+      <w:rPr>
+        <w:sz w:val="16"/>
+        <w:szCs w:val="16"/>
+      </w:rPr>
+      <w:tab/>
+    </w:r>
+    <w:r>
+      <w:rPr>
+        <w:sz w:val="16"/>
+        <w:szCs w:val="16"/>
+      </w:rPr>
+      <w:t>Daniel Müller</w:t>
+    </w:r>
+  </w:p>
+  <w:p>
+    <w:pPr>
+      <w:pStyle w:val="Kopfzeile"/>
+      <w:rPr>
+        <w:sz w:val="16"/>
+        <w:szCs w:val="16"/>
+      </w:rPr>
+    </w:pPr>
+    <w:r>
+      <w:rPr>
+        <w:sz w:val="16"/>
+        <w:szCs w:val="16"/>
+      </w:rPr>
+      <w:tab/>
+      <w:t xml:space="preserve">Betreuer: Dr. Fabian </w:t>
+    </w:r>
+    <w:proofErr w:type="spellStart"/>
+    <w:r>
+      <w:rPr>
+        <w:sz w:val="16"/>
+        <w:szCs w:val="16"/>
+      </w:rPr>
+      <w:t>Scheipl</w:t>
+    </w:r>
+    <w:proofErr w:type="spellEnd"/>
+    <w:r>
+      <w:rPr>
+        <w:sz w:val="16"/>
+        <w:szCs w:val="16"/>
+      </w:rPr>
+      <w:tab/>
+      <w:t xml:space="preserve">Mark </w:t>
+    </w:r>
+    <w:proofErr w:type="spellStart"/>
+    <w:r>
+      <w:rPr>
+        <w:sz w:val="16"/>
+        <w:szCs w:val="16"/>
+      </w:rPr>
+      <w:t>Hettrich</w:t>
+    </w:r>
+    <w:proofErr w:type="spellEnd"/>
+  </w:p>
+  <w:p>
+    <w:pPr>
+      <w:pStyle w:val="Kopfzeile"/>
+      <w:rPr>
+        <w:sz w:val="16"/>
+        <w:szCs w:val="16"/>
+      </w:rPr>
+    </w:pPr>
+    <w:r>
+      <w:rPr>
+        <w:sz w:val="16"/>
+        <w:szCs w:val="16"/>
+      </w:rPr>
+      <w:tab/>
+    </w:r>
+    <w:r>
+      <w:rPr>
+        <w:sz w:val="16"/>
+        <w:szCs w:val="16"/>
+      </w:rPr>
+      <w:tab/>
+      <w:t>Noah Balz</w:t>
+    </w:r>
+  </w:p>
+</w:hdr>
 </file>
 
 <file path=word/numbering.xml><?xml version="1.0" encoding="utf-8"?>
@@ -1174,7 +1865,6 @@
     <w:next w:val="Standard"/>
     <w:link w:val="berschrift2Zchn"/>
     <w:uiPriority w:val="9"/>
-    <w:semiHidden/>
     <w:unhideWhenUsed/>
     <w:qFormat/>
     <w:rsid w:val="0032746A"/>
@@ -1391,7 +2081,6 @@
     <w:basedOn w:val="Absatz-Standardschriftart"/>
     <w:link w:val="berschrift2"/>
     <w:uiPriority w:val="9"/>
-    <w:semiHidden/>
     <w:rsid w:val="0032746A"/>
     <w:rPr>
       <w:rFonts w:asciiTheme="majorHAnsi" w:eastAsiaTheme="majorEastAsia" w:hAnsiTheme="majorHAnsi" w:cstheme="majorBidi"/>
@@ -1662,6 +2351,59 @@
       <w:color w:val="0F4761" w:themeColor="accent1" w:themeShade="BF"/>
       <w:spacing w:val="5"/>
     </w:rPr>
+  </w:style>
+  <w:style w:type="paragraph" w:styleId="KeinLeerraum">
+    <w:name w:val="No Spacing"/>
+    <w:uiPriority w:val="1"/>
+    <w:qFormat/>
+    <w:rsid w:val="003E2B81"/>
+    <w:pPr>
+      <w:spacing w:after="0" w:line="240" w:lineRule="auto"/>
+    </w:pPr>
+  </w:style>
+  <w:style w:type="paragraph" w:styleId="Kopfzeile">
+    <w:name w:val="header"/>
+    <w:basedOn w:val="Standard"/>
+    <w:link w:val="KopfzeileZchn"/>
+    <w:uiPriority w:val="99"/>
+    <w:unhideWhenUsed/>
+    <w:rsid w:val="003C097C"/>
+    <w:pPr>
+      <w:tabs>
+        <w:tab w:val="center" w:pos="4536"/>
+        <w:tab w:val="right" w:pos="9072"/>
+      </w:tabs>
+      <w:spacing w:after="0" w:line="240" w:lineRule="auto"/>
+    </w:pPr>
+  </w:style>
+  <w:style w:type="character" w:customStyle="1" w:styleId="KopfzeileZchn">
+    <w:name w:val="Kopfzeile Zchn"/>
+    <w:basedOn w:val="Absatz-Standardschriftart"/>
+    <w:link w:val="Kopfzeile"/>
+    <w:uiPriority w:val="99"/>
+    <w:rsid w:val="003C097C"/>
+  </w:style>
+  <w:style w:type="paragraph" w:styleId="Fuzeile">
+    <w:name w:val="footer"/>
+    <w:basedOn w:val="Standard"/>
+    <w:link w:val="FuzeileZchn"/>
+    <w:uiPriority w:val="99"/>
+    <w:unhideWhenUsed/>
+    <w:rsid w:val="003C097C"/>
+    <w:pPr>
+      <w:tabs>
+        <w:tab w:val="center" w:pos="4536"/>
+        <w:tab w:val="right" w:pos="9072"/>
+      </w:tabs>
+      <w:spacing w:after="0" w:line="240" w:lineRule="auto"/>
+    </w:pPr>
+  </w:style>
+  <w:style w:type="character" w:customStyle="1" w:styleId="FuzeileZchn">
+    <w:name w:val="Fußzeile Zchn"/>
+    <w:basedOn w:val="Absatz-Standardschriftart"/>
+    <w:link w:val="Fuzeile"/>
+    <w:uiPriority w:val="99"/>
+    <w:rsid w:val="003C097C"/>
   </w:style>
 </w:styles>
 </file>

--- a/Ergebnisbericht.docx
+++ b/Ergebnisbericht.docx
@@ -146,23 +146,103 @@
           <w:sz w:val="24"/>
           <w:szCs w:val="24"/>
         </w:rPr>
-        <w:t xml:space="preserve">Unsere erste Aufgabe war es </w:t>
-      </w:r>
-      <w:r>
-        <w:rPr>
-          <w:rFonts w:ascii="Calibri" w:hAnsi="Calibri" w:cs="Calibri"/>
-          <w:sz w:val="24"/>
-          <w:szCs w:val="24"/>
-        </w:rPr>
-        <w:t>eine Datendokumentation mit klar definierten Variablen</w:t>
-      </w:r>
-      <w:r>
-        <w:rPr>
-          <w:rFonts w:ascii="Calibri" w:hAnsi="Calibri" w:cs="Calibri"/>
-          <w:sz w:val="24"/>
-          <w:szCs w:val="24"/>
-        </w:rPr>
-        <w:t xml:space="preserve"> zu erstellen, die</w:t>
+        <w:t xml:space="preserve">Unsere </w:t>
+      </w:r>
+      <w:r>
+        <w:rPr>
+          <w:rFonts w:ascii="Calibri" w:hAnsi="Calibri" w:cs="Calibri"/>
+          <w:sz w:val="24"/>
+          <w:szCs w:val="24"/>
+        </w:rPr>
+        <w:t>ersten</w:t>
+      </w:r>
+      <w:r>
+        <w:rPr>
+          <w:rFonts w:ascii="Calibri" w:hAnsi="Calibri" w:cs="Calibri"/>
+          <w:sz w:val="24"/>
+          <w:szCs w:val="24"/>
+        </w:rPr>
+        <w:t xml:space="preserve"> Aufgaben</w:t>
+      </w:r>
+      <w:r>
+        <w:rPr>
+          <w:rFonts w:ascii="Calibri" w:hAnsi="Calibri" w:cs="Calibri"/>
+          <w:sz w:val="24"/>
+          <w:szCs w:val="24"/>
+        </w:rPr>
+        <w:t xml:space="preserve"> war</w:t>
+      </w:r>
+      <w:r>
+        <w:rPr>
+          <w:rFonts w:ascii="Calibri" w:hAnsi="Calibri" w:cs="Calibri"/>
+          <w:sz w:val="24"/>
+          <w:szCs w:val="24"/>
+        </w:rPr>
+        <w:t>en</w:t>
+      </w:r>
+      <w:r>
+        <w:rPr>
+          <w:rFonts w:ascii="Calibri" w:hAnsi="Calibri" w:cs="Calibri"/>
+          <w:sz w:val="24"/>
+          <w:szCs w:val="24"/>
+        </w:rPr>
+        <w:t xml:space="preserve"> </w:t>
+      </w:r>
+      <w:r>
+        <w:rPr>
+          <w:rFonts w:ascii="Calibri" w:hAnsi="Calibri" w:cs="Calibri"/>
+          <w:sz w:val="24"/>
+          <w:szCs w:val="24"/>
+        </w:rPr>
+        <w:t>die Erstellung</w:t>
+      </w:r>
+      <w:r>
+        <w:rPr>
+          <w:rFonts w:ascii="Calibri" w:hAnsi="Calibri" w:cs="Calibri"/>
+          <w:sz w:val="24"/>
+          <w:szCs w:val="24"/>
+        </w:rPr>
+        <w:t xml:space="preserve"> </w:t>
+      </w:r>
+      <w:r>
+        <w:rPr>
+          <w:rFonts w:ascii="Calibri" w:hAnsi="Calibri" w:cs="Calibri"/>
+          <w:sz w:val="24"/>
+          <w:szCs w:val="24"/>
+        </w:rPr>
+        <w:t>eine</w:t>
+      </w:r>
+      <w:r>
+        <w:rPr>
+          <w:rFonts w:ascii="Calibri" w:hAnsi="Calibri" w:cs="Calibri"/>
+          <w:sz w:val="24"/>
+          <w:szCs w:val="24"/>
+        </w:rPr>
+        <w:t>r</w:t>
+      </w:r>
+      <w:r>
+        <w:rPr>
+          <w:rFonts w:ascii="Calibri" w:hAnsi="Calibri" w:cs="Calibri"/>
+          <w:sz w:val="24"/>
+          <w:szCs w:val="24"/>
+        </w:rPr>
+        <w:t xml:space="preserve"> Datendokumentation mit klar definierten Variablen</w:t>
+      </w:r>
+      <w:r>
+        <w:rPr>
+          <w:rFonts w:ascii="Calibri" w:hAnsi="Calibri" w:cs="Calibri"/>
+          <w:sz w:val="24"/>
+          <w:szCs w:val="24"/>
+        </w:rPr>
+        <w:t>, die</w:t>
+      </w:r>
+      <w:r>
+        <w:rPr>
+          <w:rFonts w:ascii="Calibri" w:hAnsi="Calibri" w:cs="Calibri"/>
+          <w:sz w:val="24"/>
+          <w:szCs w:val="24"/>
+        </w:rPr>
+        <w:t xml:space="preserve"> Überprüfung der</w:t>
       </w:r>
       <w:r>
         <w:rPr>
@@ -178,23 +258,47 @@
           <w:sz w:val="24"/>
           <w:szCs w:val="24"/>
         </w:rPr>
-        <w:t xml:space="preserve"> des Datensatzes zu überprüfen</w:t>
-      </w:r>
-      <w:r>
-        <w:rPr>
-          <w:rFonts w:ascii="Calibri" w:hAnsi="Calibri" w:cs="Calibri"/>
-          <w:sz w:val="24"/>
-          <w:szCs w:val="24"/>
-        </w:rPr>
-        <w:t xml:space="preserve"> und </w:t>
-      </w:r>
-      <w:r>
-        <w:rPr>
-          <w:rFonts w:ascii="Calibri" w:hAnsi="Calibri" w:cs="Calibri"/>
-          <w:sz w:val="24"/>
-          <w:szCs w:val="24"/>
-        </w:rPr>
-        <w:t>den</w:t>
+        <w:t xml:space="preserve"> </w:t>
+      </w:r>
+      <w:r>
+        <w:rPr>
+          <w:rFonts w:ascii="Calibri" w:hAnsi="Calibri" w:cs="Calibri"/>
+          <w:sz w:val="24"/>
+          <w:szCs w:val="24"/>
+        </w:rPr>
+        <w:t>und</w:t>
+      </w:r>
+      <w:r>
+        <w:rPr>
+          <w:rFonts w:ascii="Calibri" w:hAnsi="Calibri" w:cs="Calibri"/>
+          <w:sz w:val="24"/>
+          <w:szCs w:val="24"/>
+        </w:rPr>
+        <w:t xml:space="preserve"> Bereinigung</w:t>
+      </w:r>
+      <w:r>
+        <w:rPr>
+          <w:rFonts w:ascii="Calibri" w:hAnsi="Calibri" w:cs="Calibri"/>
+          <w:sz w:val="24"/>
+          <w:szCs w:val="24"/>
+        </w:rPr>
+        <w:t xml:space="preserve"> </w:t>
+      </w:r>
+      <w:r>
+        <w:rPr>
+          <w:rFonts w:ascii="Calibri" w:hAnsi="Calibri" w:cs="Calibri"/>
+          <w:sz w:val="24"/>
+          <w:szCs w:val="24"/>
+        </w:rPr>
+        <w:t>de</w:t>
+      </w:r>
+      <w:r>
+        <w:rPr>
+          <w:rFonts w:ascii="Calibri" w:hAnsi="Calibri" w:cs="Calibri"/>
+          <w:sz w:val="24"/>
+          <w:szCs w:val="24"/>
+        </w:rPr>
+        <w:t>s</w:t>
       </w:r>
       <w:r>
         <w:rPr>
@@ -210,7 +314,7 @@
           <w:sz w:val="24"/>
           <w:szCs w:val="24"/>
         </w:rPr>
-        <w:t xml:space="preserve"> zu bereinigen.</w:t>
+        <w:t>.</w:t>
       </w:r>
       <w:r>
         <w:rPr>
@@ -237,15 +341,39 @@
           <w:sz w:val="24"/>
           <w:szCs w:val="24"/>
         </w:rPr>
-        <w:t xml:space="preserve">Als nächstes sollten wir eine </w:t>
-      </w:r>
-      <w:r>
-        <w:rPr>
-          <w:rFonts w:ascii="Calibri" w:hAnsi="Calibri" w:cs="Calibri"/>
-          <w:sz w:val="24"/>
-          <w:szCs w:val="24"/>
-        </w:rPr>
-        <w:t>Uni- und multivariate deskriptive Analysen des Datensatzes</w:t>
+        <w:t xml:space="preserve">Als nächstes sollten wir </w:t>
+      </w:r>
+      <w:r>
+        <w:rPr>
+          <w:rFonts w:ascii="Calibri" w:hAnsi="Calibri" w:cs="Calibri"/>
+          <w:sz w:val="24"/>
+          <w:szCs w:val="24"/>
+        </w:rPr>
+        <w:t xml:space="preserve">eine </w:t>
+      </w:r>
+      <w:r>
+        <w:rPr>
+          <w:rFonts w:ascii="Calibri" w:hAnsi="Calibri" w:cs="Calibri"/>
+          <w:sz w:val="24"/>
+          <w:szCs w:val="24"/>
+        </w:rPr>
+        <w:t>u</w:t>
+      </w:r>
+      <w:r>
+        <w:rPr>
+          <w:rFonts w:ascii="Calibri" w:hAnsi="Calibri" w:cs="Calibri"/>
+          <w:sz w:val="24"/>
+          <w:szCs w:val="24"/>
+        </w:rPr>
+        <w:t>ni- und multivariate deskriptive Analyse</w:t>
+      </w:r>
+      <w:r>
+        <w:rPr>
+          <w:rFonts w:ascii="Calibri" w:hAnsi="Calibri" w:cs="Calibri"/>
+          <w:sz w:val="24"/>
+          <w:szCs w:val="24"/>
+        </w:rPr>
+        <w:t xml:space="preserve"> des Datensatzes</w:t>
       </w:r>
       <w:r>
         <w:rPr>
@@ -293,14 +421,6 @@
           <w:sz w:val="24"/>
           <w:szCs w:val="24"/>
         </w:rPr>
-        <w:t xml:space="preserve"> war dabei</w:t>
-      </w:r>
-      <w:r>
-        <w:rPr>
-          <w:rFonts w:ascii="Calibri" w:hAnsi="Calibri" w:cs="Calibri"/>
-          <w:sz w:val="24"/>
-          <w:szCs w:val="24"/>
-        </w:rPr>
         <w:t xml:space="preserve"> </w:t>
       </w:r>
       <w:r>
@@ -309,7 +429,55 @@
           <w:sz w:val="24"/>
           <w:szCs w:val="24"/>
         </w:rPr>
-        <w:t>die zeitliche Entwicklung</w:t>
+        <w:t>lag</w:t>
+      </w:r>
+      <w:r>
+        <w:rPr>
+          <w:rFonts w:ascii="Calibri" w:hAnsi="Calibri" w:cs="Calibri"/>
+          <w:sz w:val="24"/>
+          <w:szCs w:val="24"/>
+        </w:rPr>
+        <w:t xml:space="preserve"> dabei</w:t>
+      </w:r>
+      <w:r>
+        <w:rPr>
+          <w:rFonts w:ascii="Calibri" w:hAnsi="Calibri" w:cs="Calibri"/>
+          <w:sz w:val="24"/>
+          <w:szCs w:val="24"/>
+        </w:rPr>
+        <w:t xml:space="preserve"> </w:t>
+      </w:r>
+      <w:r>
+        <w:rPr>
+          <w:rFonts w:ascii="Calibri" w:hAnsi="Calibri" w:cs="Calibri"/>
+          <w:sz w:val="24"/>
+          <w:szCs w:val="24"/>
+        </w:rPr>
+        <w:t>auf der</w:t>
+      </w:r>
+      <w:r>
+        <w:rPr>
+          <w:rFonts w:ascii="Calibri" w:hAnsi="Calibri" w:cs="Calibri"/>
+          <w:sz w:val="24"/>
+          <w:szCs w:val="24"/>
+        </w:rPr>
+        <w:t xml:space="preserve"> zeitliche</w:t>
+      </w:r>
+      <w:r>
+        <w:rPr>
+          <w:rFonts w:ascii="Calibri" w:hAnsi="Calibri" w:cs="Calibri"/>
+          <w:sz w:val="24"/>
+          <w:szCs w:val="24"/>
+        </w:rPr>
+        <w:t>n</w:t>
+      </w:r>
+      <w:r>
+        <w:rPr>
+          <w:rFonts w:ascii="Calibri" w:hAnsi="Calibri" w:cs="Calibri"/>
+          <w:sz w:val="24"/>
+          <w:szCs w:val="24"/>
+        </w:rPr>
+        <w:t xml:space="preserve"> Entwicklung</w:t>
       </w:r>
       <w:r>
         <w:rPr>
@@ -384,23 +552,23 @@
           <w:sz w:val="24"/>
           <w:szCs w:val="24"/>
         </w:rPr>
-        <w:t xml:space="preserve"> herausarbeiten. Ziel dabei war es, Eigenschaften zu </w:t>
-      </w:r>
-      <w:r>
-        <w:rPr>
-          <w:rFonts w:ascii="Calibri" w:hAnsi="Calibri" w:cs="Calibri"/>
-          <w:sz w:val="24"/>
-          <w:szCs w:val="24"/>
-        </w:rPr>
-        <w:t>ermitteln</w:t>
-      </w:r>
-      <w:r>
-        <w:rPr>
-          <w:rFonts w:ascii="Calibri" w:hAnsi="Calibri" w:cs="Calibri"/>
-          <w:sz w:val="24"/>
-          <w:szCs w:val="24"/>
-        </w:rPr>
-        <w:t xml:space="preserve">, </w:t>
+        <w:t xml:space="preserve"> herausarbeiten. Ziel</w:t>
+      </w:r>
+      <w:r>
+        <w:rPr>
+          <w:rFonts w:ascii="Calibri" w:hAnsi="Calibri" w:cs="Calibri"/>
+          <w:sz w:val="24"/>
+          <w:szCs w:val="24"/>
+        </w:rPr>
+        <w:t xml:space="preserve"> </w:t>
+      </w:r>
+      <w:r>
+        <w:rPr>
+          <w:rFonts w:ascii="Calibri" w:hAnsi="Calibri" w:cs="Calibri"/>
+          <w:sz w:val="24"/>
+          <w:szCs w:val="24"/>
+        </w:rPr>
+        <w:t xml:space="preserve">war es, Eigenschaften zu ermitteln, </w:t>
       </w:r>
       <w:r>
         <w:rPr>
@@ -597,7 +765,39 @@
           <w:sz w:val="24"/>
           <w:szCs w:val="24"/>
         </w:rPr>
-        <w:t>Hierbei muss man anmerken, dass der Unterschied zwischen dem CO2-Wert nach Herstellerangabe und der des ADAC-</w:t>
+        <w:t xml:space="preserve">Hierbei </w:t>
+      </w:r>
+      <w:r>
+        <w:rPr>
+          <w:rFonts w:ascii="Calibri" w:hAnsi="Calibri" w:cs="Calibri"/>
+          <w:sz w:val="24"/>
+          <w:szCs w:val="24"/>
+        </w:rPr>
+        <w:t>ist</w:t>
+      </w:r>
+      <w:r>
+        <w:rPr>
+          <w:rFonts w:ascii="Calibri" w:hAnsi="Calibri" w:cs="Calibri"/>
+          <w:sz w:val="24"/>
+          <w:szCs w:val="24"/>
+        </w:rPr>
+        <w:t xml:space="preserve"> an</w:t>
+      </w:r>
+      <w:r>
+        <w:rPr>
+          <w:rFonts w:ascii="Calibri" w:hAnsi="Calibri" w:cs="Calibri"/>
+          <w:sz w:val="24"/>
+          <w:szCs w:val="24"/>
+        </w:rPr>
+        <w:t>zu</w:t>
+      </w:r>
+      <w:r>
+        <w:rPr>
+          <w:rFonts w:ascii="Calibri" w:hAnsi="Calibri" w:cs="Calibri"/>
+          <w:sz w:val="24"/>
+          <w:szCs w:val="24"/>
+        </w:rPr>
+        <w:t>merken, dass der Unterschied zwischen dem CO2-Wert nach Herstellerangabe und der des ADAC-</w:t>
       </w:r>
       <w:proofErr w:type="spellStart"/>
       <w:r>
@@ -631,7 +831,47 @@
           <w:sz w:val="24"/>
           <w:szCs w:val="24"/>
         </w:rPr>
-        <w:t>Bei Elektroautos beobachten wir eine Zunahme an getesteten Modellen über die Zeit, wobei wir auch zusätzlich noch einen starken Anstieg der durchschnittlichen Reichweite der Elektroautos erkennen können</w:t>
+        <w:t xml:space="preserve">Bei Elektroautos beobachten wir eine Zunahme an getesteten Modellen über die Zeit, wobei auch zusätzlich noch </w:t>
+      </w:r>
+      <w:r>
+        <w:rPr>
+          <w:rFonts w:ascii="Calibri" w:hAnsi="Calibri" w:cs="Calibri"/>
+          <w:sz w:val="24"/>
+          <w:szCs w:val="24"/>
+        </w:rPr>
+        <w:t>ein</w:t>
+      </w:r>
+      <w:r>
+        <w:rPr>
+          <w:rFonts w:ascii="Calibri" w:hAnsi="Calibri" w:cs="Calibri"/>
+          <w:sz w:val="24"/>
+          <w:szCs w:val="24"/>
+        </w:rPr>
+        <w:t xml:space="preserve"> starke</w:t>
+      </w:r>
+      <w:r>
+        <w:rPr>
+          <w:rFonts w:ascii="Calibri" w:hAnsi="Calibri" w:cs="Calibri"/>
+          <w:sz w:val="24"/>
+          <w:szCs w:val="24"/>
+        </w:rPr>
+        <w:t>r</w:t>
+      </w:r>
+      <w:r>
+        <w:rPr>
+          <w:rFonts w:ascii="Calibri" w:hAnsi="Calibri" w:cs="Calibri"/>
+          <w:sz w:val="24"/>
+          <w:szCs w:val="24"/>
+        </w:rPr>
+        <w:t xml:space="preserve"> Anstieg der durchschnittlichen Reichweite der Elektroautos </w:t>
+      </w:r>
+      <w:r>
+        <w:rPr>
+          <w:rFonts w:ascii="Calibri" w:hAnsi="Calibri" w:cs="Calibri"/>
+          <w:sz w:val="24"/>
+          <w:szCs w:val="24"/>
+        </w:rPr>
+        <w:t>erkennbar ist</w:t>
       </w:r>
       <w:r>
         <w:rPr>
@@ -671,7 +911,79 @@
           <w:sz w:val="24"/>
           <w:szCs w:val="24"/>
         </w:rPr>
-        <w:t xml:space="preserve">Weitere beobachtete Trends beinhalten, den Anstieg der Fahrzeugleistung über die Zeit, wobei der Hubraum kleiner wird. Dies spricht für eine </w:t>
+        <w:t>Ein w</w:t>
+      </w:r>
+      <w:r>
+        <w:rPr>
+          <w:rFonts w:ascii="Calibri" w:hAnsi="Calibri" w:cs="Calibri"/>
+          <w:sz w:val="24"/>
+          <w:szCs w:val="24"/>
+        </w:rPr>
+        <w:t>eitere</w:t>
+      </w:r>
+      <w:r>
+        <w:rPr>
+          <w:rFonts w:ascii="Calibri" w:hAnsi="Calibri" w:cs="Calibri"/>
+          <w:sz w:val="24"/>
+          <w:szCs w:val="24"/>
+        </w:rPr>
+        <w:t>r</w:t>
+      </w:r>
+      <w:r>
+        <w:rPr>
+          <w:rFonts w:ascii="Calibri" w:hAnsi="Calibri" w:cs="Calibri"/>
+          <w:sz w:val="24"/>
+          <w:szCs w:val="24"/>
+        </w:rPr>
+        <w:t xml:space="preserve"> beobachtete</w:t>
+      </w:r>
+      <w:r>
+        <w:rPr>
+          <w:rFonts w:ascii="Calibri" w:hAnsi="Calibri" w:cs="Calibri"/>
+          <w:sz w:val="24"/>
+          <w:szCs w:val="24"/>
+        </w:rPr>
+        <w:t>r</w:t>
+      </w:r>
+      <w:r>
+        <w:rPr>
+          <w:rFonts w:ascii="Calibri" w:hAnsi="Calibri" w:cs="Calibri"/>
+          <w:sz w:val="24"/>
+          <w:szCs w:val="24"/>
+        </w:rPr>
+        <w:t xml:space="preserve"> Trend </w:t>
+      </w:r>
+      <w:r>
+        <w:rPr>
+          <w:rFonts w:ascii="Calibri" w:hAnsi="Calibri" w:cs="Calibri"/>
+          <w:sz w:val="24"/>
+          <w:szCs w:val="24"/>
+        </w:rPr>
+        <w:t>ist</w:t>
+      </w:r>
+      <w:r>
+        <w:rPr>
+          <w:rFonts w:ascii="Calibri" w:hAnsi="Calibri" w:cs="Calibri"/>
+          <w:sz w:val="24"/>
+          <w:szCs w:val="24"/>
+        </w:rPr>
+        <w:t xml:space="preserve"> de</w:t>
+      </w:r>
+      <w:r>
+        <w:rPr>
+          <w:rFonts w:ascii="Calibri" w:hAnsi="Calibri" w:cs="Calibri"/>
+          <w:sz w:val="24"/>
+          <w:szCs w:val="24"/>
+        </w:rPr>
+        <w:t>r</w:t>
+      </w:r>
+      <w:r>
+        <w:rPr>
+          <w:rFonts w:ascii="Calibri" w:hAnsi="Calibri" w:cs="Calibri"/>
+          <w:sz w:val="24"/>
+          <w:szCs w:val="24"/>
+        </w:rPr>
+        <w:t xml:space="preserve"> Anstieg der Fahrzeugleistung über die Zeit, wobei der Hubraum kleiner wird. Dies spricht für eine </w:t>
       </w:r>
       <w:r>
         <w:rPr>
@@ -796,7 +1108,63 @@
           <w:sz w:val="24"/>
           <w:szCs w:val="24"/>
         </w:rPr>
-        <w:t>Durch die Betrachtung der durchschnittlichen zeitlichen Entwicklung der Fahrzeugeigenschaften konnten wir</w:t>
+        <w:t>Durch die Betrachtung der durchschnittlichen zeitlichen Entwicklung der Fahrzeug</w:t>
+      </w:r>
+      <w:r>
+        <w:rPr>
+          <w:rFonts w:ascii="Calibri" w:hAnsi="Calibri" w:cs="Calibri"/>
+          <w:sz w:val="24"/>
+          <w:szCs w:val="24"/>
+        </w:rPr>
+        <w:t>-</w:t>
+      </w:r>
+      <w:r>
+        <w:rPr>
+          <w:rFonts w:ascii="Calibri" w:hAnsi="Calibri" w:cs="Calibri"/>
+          <w:sz w:val="24"/>
+          <w:szCs w:val="24"/>
+        </w:rPr>
+        <w:t xml:space="preserve">eigenschaften </w:t>
+      </w:r>
+      <w:r>
+        <w:rPr>
+          <w:rFonts w:ascii="Calibri" w:hAnsi="Calibri" w:cs="Calibri"/>
+          <w:sz w:val="24"/>
+          <w:szCs w:val="24"/>
+        </w:rPr>
+        <w:t xml:space="preserve">zeichnen sich </w:t>
+      </w:r>
+      <w:r>
+        <w:rPr>
+          <w:rFonts w:ascii="Calibri" w:hAnsi="Calibri" w:cs="Calibri"/>
+          <w:sz w:val="24"/>
+          <w:szCs w:val="24"/>
+        </w:rPr>
+        <w:t xml:space="preserve">Trends innerhalb </w:t>
+      </w:r>
+      <w:r>
+        <w:rPr>
+          <w:rFonts w:ascii="Calibri" w:hAnsi="Calibri" w:cs="Calibri"/>
+          <w:sz w:val="24"/>
+          <w:szCs w:val="24"/>
+        </w:rPr>
+        <w:t xml:space="preserve">unseres Datensatzes </w:t>
+      </w:r>
+      <w:r>
+        <w:rPr>
+          <w:rFonts w:ascii="Calibri" w:hAnsi="Calibri" w:cs="Calibri"/>
+          <w:sz w:val="24"/>
+          <w:szCs w:val="24"/>
+        </w:rPr>
+        <w:t>ab</w:t>
+      </w:r>
+      <w:r>
+        <w:rPr>
+          <w:rFonts w:ascii="Calibri" w:hAnsi="Calibri" w:cs="Calibri"/>
+          <w:sz w:val="24"/>
+          <w:szCs w:val="24"/>
+        </w:rPr>
+        <w:t>.</w:t>
       </w:r>
       <w:r>
         <w:rPr>
@@ -812,23 +1180,103 @@
           <w:sz w:val="24"/>
           <w:szCs w:val="24"/>
         </w:rPr>
-        <w:t xml:space="preserve">Trends innerhalb </w:t>
-      </w:r>
-      <w:r>
-        <w:rPr>
-          <w:rFonts w:ascii="Calibri" w:hAnsi="Calibri" w:cs="Calibri"/>
-          <w:sz w:val="24"/>
-          <w:szCs w:val="24"/>
-        </w:rPr>
-        <w:t xml:space="preserve">unseres Datensatzes </w:t>
-      </w:r>
-      <w:r>
-        <w:rPr>
-          <w:rFonts w:ascii="Calibri" w:hAnsi="Calibri" w:cs="Calibri"/>
-          <w:sz w:val="24"/>
-          <w:szCs w:val="24"/>
-        </w:rPr>
-        <w:t>identifizieren.</w:t>
+        <w:t xml:space="preserve">Unsere Analyse hebt </w:t>
+      </w:r>
+      <w:r>
+        <w:rPr>
+          <w:rFonts w:ascii="Calibri" w:hAnsi="Calibri" w:cs="Calibri"/>
+          <w:sz w:val="24"/>
+          <w:szCs w:val="24"/>
+        </w:rPr>
+        <w:t xml:space="preserve">zentral </w:t>
+      </w:r>
+      <w:r>
+        <w:rPr>
+          <w:rFonts w:ascii="Calibri" w:hAnsi="Calibri" w:cs="Calibri"/>
+          <w:sz w:val="24"/>
+          <w:szCs w:val="24"/>
+        </w:rPr>
+        <w:t xml:space="preserve">die steigende Relevanz von </w:t>
+      </w:r>
+      <w:r>
+        <w:rPr>
+          <w:rFonts w:ascii="Calibri" w:hAnsi="Calibri" w:cs="Calibri"/>
+          <w:sz w:val="24"/>
+          <w:szCs w:val="24"/>
+        </w:rPr>
+        <w:t xml:space="preserve">Elektromobilität </w:t>
+      </w:r>
+      <w:r>
+        <w:rPr>
+          <w:rFonts w:ascii="Calibri" w:hAnsi="Calibri" w:cs="Calibri"/>
+          <w:sz w:val="24"/>
+          <w:szCs w:val="24"/>
+        </w:rPr>
+        <w:t xml:space="preserve">und </w:t>
+      </w:r>
+      <w:r>
+        <w:rPr>
+          <w:rFonts w:ascii="Calibri" w:hAnsi="Calibri" w:cs="Calibri"/>
+          <w:sz w:val="24"/>
+          <w:szCs w:val="24"/>
+        </w:rPr>
+        <w:t xml:space="preserve">die </w:t>
+      </w:r>
+      <w:r>
+        <w:rPr>
+          <w:rFonts w:ascii="Calibri" w:hAnsi="Calibri" w:cs="Calibri"/>
+          <w:sz w:val="24"/>
+          <w:szCs w:val="24"/>
+        </w:rPr>
+        <w:t xml:space="preserve">Entwicklung der </w:t>
+      </w:r>
+      <w:r>
+        <w:rPr>
+          <w:rFonts w:ascii="Calibri" w:hAnsi="Calibri" w:cs="Calibri"/>
+          <w:sz w:val="24"/>
+          <w:szCs w:val="24"/>
+        </w:rPr>
+        <w:t>CO2-Effizienz</w:t>
+      </w:r>
+      <w:r>
+        <w:rPr>
+          <w:rFonts w:ascii="Calibri" w:hAnsi="Calibri" w:cs="Calibri"/>
+          <w:sz w:val="24"/>
+          <w:szCs w:val="24"/>
+        </w:rPr>
+        <w:t xml:space="preserve"> hervor. Es ist jedoch wichtig zu betonen, dass unsere Erkenntnisse auf einem Ausschnitt des Datensatzes </w:t>
+      </w:r>
+      <w:r>
+        <w:rPr>
+          <w:rFonts w:ascii="Calibri" w:hAnsi="Calibri" w:cs="Calibri"/>
+          <w:sz w:val="24"/>
+          <w:szCs w:val="24"/>
+        </w:rPr>
+        <w:t>der</w:t>
+      </w:r>
+      <w:r>
+        <w:rPr>
+          <w:rFonts w:ascii="Calibri" w:hAnsi="Calibri" w:cs="Calibri"/>
+          <w:sz w:val="24"/>
+          <w:szCs w:val="24"/>
+        </w:rPr>
+        <w:t xml:space="preserve"> ADAC-Testnoten basieren. </w:t>
+      </w:r>
+      <w:r>
+        <w:rPr>
+          <w:rFonts w:ascii="Calibri" w:hAnsi="Calibri" w:cs="Calibri"/>
+          <w:sz w:val="24"/>
+          <w:szCs w:val="24"/>
+        </w:rPr>
+        <w:t xml:space="preserve">Da die Menge der Autos in unserem Datensatz keine passende Repräsentation der </w:t>
+      </w:r>
+      <w:r>
+        <w:rPr>
+          <w:rFonts w:ascii="Calibri" w:hAnsi="Calibri" w:cs="Calibri"/>
+          <w:sz w:val="24"/>
+          <w:szCs w:val="24"/>
+        </w:rPr>
+        <w:t>Realität</w:t>
       </w:r>
       <w:r>
         <w:rPr>
@@ -844,102 +1292,22 @@
           <w:sz w:val="24"/>
           <w:szCs w:val="24"/>
         </w:rPr>
-        <w:t xml:space="preserve">Unsere Analyse hebt </w:t>
-      </w:r>
-      <w:r>
-        <w:rPr>
-          <w:rFonts w:ascii="Calibri" w:hAnsi="Calibri" w:cs="Calibri"/>
-          <w:sz w:val="24"/>
-          <w:szCs w:val="24"/>
-        </w:rPr>
-        <w:t xml:space="preserve">zentral </w:t>
-      </w:r>
-      <w:r>
-        <w:rPr>
-          <w:rFonts w:ascii="Calibri" w:hAnsi="Calibri" w:cs="Calibri"/>
-          <w:sz w:val="24"/>
-          <w:szCs w:val="24"/>
-        </w:rPr>
-        <w:t xml:space="preserve">die steigende Relevanz von </w:t>
-      </w:r>
-      <w:r>
-        <w:rPr>
-          <w:rFonts w:ascii="Calibri" w:hAnsi="Calibri" w:cs="Calibri"/>
-          <w:sz w:val="24"/>
-          <w:szCs w:val="24"/>
-        </w:rPr>
-        <w:t xml:space="preserve">Elektromobilität </w:t>
-      </w:r>
-      <w:r>
-        <w:rPr>
-          <w:rFonts w:ascii="Calibri" w:hAnsi="Calibri" w:cs="Calibri"/>
-          <w:sz w:val="24"/>
-          <w:szCs w:val="24"/>
-        </w:rPr>
-        <w:t xml:space="preserve">und </w:t>
-      </w:r>
-      <w:r>
-        <w:rPr>
-          <w:rFonts w:ascii="Calibri" w:hAnsi="Calibri" w:cs="Calibri"/>
-          <w:sz w:val="24"/>
-          <w:szCs w:val="24"/>
-        </w:rPr>
-        <w:t xml:space="preserve">die </w:t>
-      </w:r>
-      <w:r>
-        <w:rPr>
-          <w:rFonts w:ascii="Calibri" w:hAnsi="Calibri" w:cs="Calibri"/>
-          <w:sz w:val="24"/>
-          <w:szCs w:val="24"/>
-        </w:rPr>
-        <w:t xml:space="preserve">Entwicklung der </w:t>
-      </w:r>
-      <w:r>
-        <w:rPr>
-          <w:rFonts w:ascii="Calibri" w:hAnsi="Calibri" w:cs="Calibri"/>
-          <w:sz w:val="24"/>
-          <w:szCs w:val="24"/>
-        </w:rPr>
-        <w:t>CO2-Effizienz</w:t>
-      </w:r>
-      <w:r>
-        <w:rPr>
-          <w:rFonts w:ascii="Calibri" w:hAnsi="Calibri" w:cs="Calibri"/>
-          <w:sz w:val="24"/>
-          <w:szCs w:val="24"/>
-        </w:rPr>
-        <w:t xml:space="preserve"> hervor. Es ist jedoch wichtig zu betonen, dass unsere Erkenntnisse auf einem Ausschnitt des Datensatzes </w:t>
-      </w:r>
-      <w:r>
-        <w:rPr>
-          <w:rFonts w:ascii="Calibri" w:hAnsi="Calibri" w:cs="Calibri"/>
-          <w:sz w:val="24"/>
-          <w:szCs w:val="24"/>
-        </w:rPr>
-        <w:t>der</w:t>
-      </w:r>
-      <w:r>
-        <w:rPr>
-          <w:rFonts w:ascii="Calibri" w:hAnsi="Calibri" w:cs="Calibri"/>
-          <w:sz w:val="24"/>
-          <w:szCs w:val="24"/>
-        </w:rPr>
-        <w:t xml:space="preserve"> ADAC-Testnoten basieren. </w:t>
-      </w:r>
-      <w:r>
-        <w:rPr>
-          <w:rFonts w:ascii="Calibri" w:hAnsi="Calibri" w:cs="Calibri"/>
-          <w:sz w:val="24"/>
-          <w:szCs w:val="24"/>
-        </w:rPr>
-        <w:t>Da die Menge der Autos in unserem Datensatz keine passende Repräsentation der Wirklichkeit ist, sind nur bedingt Rückschlüsse aus unserem Datensatz auf die Allgemeinheit möglich.</w:t>
+        <w:t>darstellt</w:t>
+      </w:r>
+      <w:r>
+        <w:rPr>
+          <w:rFonts w:ascii="Calibri" w:hAnsi="Calibri" w:cs="Calibri"/>
+          <w:sz w:val="24"/>
+          <w:szCs w:val="24"/>
+        </w:rPr>
+        <w:t>, sind nur bedingt Rückschlüsse aus unserem Datensatz auf die Allgemeinheit möglich.</w:t>
       </w:r>
     </w:p>
     <w:sectPr>
       <w:headerReference w:type="default" r:id="rId7"/>
       <w:footerReference w:type="default" r:id="rId8"/>
       <w:pgSz w:w="11906" w:h="16838"/>
-      <w:pgMar w:top="1103" w:right="1417" w:bottom="1134" w:left="1417" w:header="147" w:footer="708" w:gutter="0"/>
+      <w:pgMar w:top="1235" w:right="1417" w:bottom="1134" w:left="1417" w:header="346" w:footer="708" w:gutter="0"/>
       <w:cols w:space="708"/>
       <w:docGrid w:linePitch="360"/>
     </w:sectPr>

--- a/Ergebnisbericht.docx
+++ b/Ergebnisbericht.docx
@@ -1300,7 +1300,23 @@
           <w:sz w:val="24"/>
           <w:szCs w:val="24"/>
         </w:rPr>
-        <w:t>, sind nur bedingt Rückschlüsse aus unserem Datensatz auf die Allgemeinheit möglich.</w:t>
+        <w:t xml:space="preserve">, sind nur bedingt Rückschlüsse aus unserem </w:t>
+      </w:r>
+      <w:r>
+        <w:rPr>
+          <w:rFonts w:ascii="Calibri" w:hAnsi="Calibri" w:cs="Calibri"/>
+          <w:sz w:val="24"/>
+          <w:szCs w:val="24"/>
+        </w:rPr>
+        <w:t>Ausschnitt</w:t>
+      </w:r>
+      <w:r>
+        <w:rPr>
+          <w:rFonts w:ascii="Calibri" w:hAnsi="Calibri" w:cs="Calibri"/>
+          <w:sz w:val="24"/>
+          <w:szCs w:val="24"/>
+        </w:rPr>
+        <w:t xml:space="preserve"> auf die Allgemeinheit möglich.</w:t>
       </w:r>
     </w:p>
     <w:sectPr>

--- a/Ergebnisbericht.docx
+++ b/Ergebnisbericht.docx
@@ -31,21 +31,18 @@
         <w:jc w:val="both"/>
         <w:rPr>
           <w:rFonts w:ascii="Calibri" w:hAnsi="Calibri" w:cs="Calibri"/>
-          <w:sz w:val="24"/>
-          <w:szCs w:val="24"/>
         </w:rPr>
       </w:pPr>
     </w:p>
     <w:p>
       <w:pPr>
         <w:pStyle w:val="KeinLeerraum"/>
+        <w:spacing w:after="80"/>
         <w:jc w:val="both"/>
         <w:rPr>
           <w:rFonts w:ascii="Calibri" w:hAnsi="Calibri" w:cs="Calibri"/>
           <w:b/>
           <w:bCs/>
-          <w:sz w:val="24"/>
-          <w:szCs w:val="24"/>
         </w:rPr>
       </w:pPr>
       <w:r>
@@ -53,18 +50,142 @@
           <w:rFonts w:ascii="Calibri" w:hAnsi="Calibri" w:cs="Calibri"/>
           <w:b/>
           <w:bCs/>
-          <w:sz w:val="24"/>
-          <w:szCs w:val="24"/>
-        </w:rPr>
-        <w:t xml:space="preserve">Einführung und </w:t>
-      </w:r>
-      <w:r>
+        </w:rPr>
+        <w:t>Einführung</w:t>
+      </w:r>
+    </w:p>
+    <w:p>
+      <w:pPr>
+        <w:pStyle w:val="KeinLeerraum"/>
+        <w:jc w:val="both"/>
+        <w:rPr>
+          <w:rFonts w:ascii="Calibri" w:hAnsi="Calibri" w:cs="Calibri"/>
+        </w:rPr>
+      </w:pPr>
+      <w:r>
+        <w:rPr>
+          <w:rFonts w:ascii="Calibri" w:hAnsi="Calibri" w:cs="Calibri"/>
+        </w:rPr>
+        <w:t>Unser Projekt konzentrierte sich auf die Analyse eines Ausschnitts des Datensatzes zu ADAC-Testnoten</w:t>
+      </w:r>
+      <w:r>
+        <w:rPr>
+          <w:rFonts w:ascii="Calibri" w:hAnsi="Calibri" w:cs="Calibri"/>
+        </w:rPr>
+        <w:t xml:space="preserve">. </w:t>
+      </w:r>
+      <w:r>
+        <w:rPr>
+          <w:rFonts w:ascii="Calibri" w:hAnsi="Calibri" w:cs="Calibri"/>
+        </w:rPr>
+        <w:t>Bei dem vollständigem Datensatz handelt es sich um eine Vollerhebung der in Deutschland zugelassenen und vom ADAC getesteten Auto</w:t>
+      </w:r>
+      <w:r>
+        <w:rPr>
+          <w:rFonts w:ascii="Calibri" w:hAnsi="Calibri" w:cs="Calibri"/>
+        </w:rPr>
+        <w:t xml:space="preserve">s mit ca. 200.000 Fahrzeugmodellen und mehr als 300 Fahrzeugeigenschaften. Dieser Datensatz wurde </w:t>
+      </w:r>
+      <w:r>
+        <w:rPr>
+          <w:rFonts w:ascii="Calibri" w:hAnsi="Calibri" w:cs="Calibri"/>
+        </w:rPr>
+        <w:t xml:space="preserve">aus einem </w:t>
+      </w:r>
+      <w:proofErr w:type="spellStart"/>
+      <w:r>
+        <w:rPr>
+          <w:rFonts w:ascii="Calibri" w:hAnsi="Calibri" w:cs="Calibri"/>
+        </w:rPr>
+        <w:t>Webscraping</w:t>
+      </w:r>
+      <w:proofErr w:type="spellEnd"/>
+      <w:r>
+        <w:rPr>
+          <w:rFonts w:ascii="Calibri" w:hAnsi="Calibri" w:cs="Calibri"/>
+        </w:rPr>
+        <w:t xml:space="preserve"> der</w:t>
+      </w:r>
+      <w:r>
+        <w:rPr>
+          <w:rFonts w:ascii="Calibri" w:hAnsi="Calibri" w:cs="Calibri"/>
+        </w:rPr>
+        <w:t xml:space="preserve"> </w:t>
+      </w:r>
+      <w:r>
+        <w:rPr>
+          <w:rFonts w:ascii="Calibri" w:hAnsi="Calibri" w:cs="Calibri"/>
+        </w:rPr>
+        <w:t>ADAC-</w:t>
+      </w:r>
+      <w:r>
+        <w:rPr>
+          <w:rFonts w:ascii="Calibri" w:hAnsi="Calibri" w:cs="Calibri"/>
+        </w:rPr>
+        <w:t>Testseiten</w:t>
+      </w:r>
+      <w:r>
+        <w:rPr>
+          <w:rFonts w:ascii="Calibri" w:hAnsi="Calibri" w:cs="Calibri"/>
+        </w:rPr>
+        <w:t xml:space="preserve"> gewonnen</w:t>
+      </w:r>
+      <w:r>
+        <w:rPr>
+          <w:rFonts w:ascii="Calibri" w:hAnsi="Calibri" w:cs="Calibri"/>
+        </w:rPr>
+        <w:t>.</w:t>
+      </w:r>
+      <w:r>
+        <w:rPr>
+          <w:rFonts w:ascii="Calibri" w:hAnsi="Calibri" w:cs="Calibri"/>
+        </w:rPr>
+        <w:t xml:space="preserve"> Hierbei umfasst u</w:t>
+      </w:r>
+      <w:r>
+        <w:rPr>
+          <w:rFonts w:ascii="Calibri" w:hAnsi="Calibri" w:cs="Calibri"/>
+        </w:rPr>
+        <w:t>nser Ausschnitt</w:t>
+      </w:r>
+      <w:r>
+        <w:rPr>
+          <w:rFonts w:ascii="Calibri" w:hAnsi="Calibri" w:cs="Calibri"/>
+        </w:rPr>
+        <w:t xml:space="preserve"> </w:t>
+      </w:r>
+      <w:r>
+        <w:rPr>
+          <w:rFonts w:ascii="Calibri" w:hAnsi="Calibri" w:cs="Calibri"/>
+        </w:rPr>
+        <w:t>3800 Fahrzeugmodelle und 364 Fahrzeugeigenschaften.</w:t>
+      </w:r>
+    </w:p>
+    <w:p>
+      <w:pPr>
+        <w:pStyle w:val="KeinLeerraum"/>
+        <w:jc w:val="both"/>
+        <w:rPr>
+          <w:rFonts w:ascii="Calibri" w:hAnsi="Calibri" w:cs="Calibri"/>
+        </w:rPr>
+      </w:pPr>
+    </w:p>
+    <w:p>
+      <w:pPr>
+        <w:pStyle w:val="KeinLeerraum"/>
+        <w:spacing w:after="80"/>
+        <w:jc w:val="both"/>
         <w:rPr>
           <w:rFonts w:ascii="Calibri" w:hAnsi="Calibri" w:cs="Calibri"/>
           <w:b/>
           <w:bCs/>
-          <w:sz w:val="24"/>
-          <w:szCs w:val="24"/>
+        </w:rPr>
+      </w:pPr>
+      <w:r>
+        <w:rPr>
+          <w:rFonts w:ascii="Calibri" w:hAnsi="Calibri" w:cs="Calibri"/>
+          <w:b/>
+          <w:bCs/>
         </w:rPr>
         <w:t>Aufgabenstellung</w:t>
       </w:r>
@@ -75,59 +196,85 @@
         <w:jc w:val="both"/>
         <w:rPr>
           <w:rFonts w:ascii="Calibri" w:hAnsi="Calibri" w:cs="Calibri"/>
-          <w:sz w:val="24"/>
-          <w:szCs w:val="24"/>
-        </w:rPr>
-      </w:pPr>
-      <w:r>
-        <w:rPr>
-          <w:rFonts w:ascii="Calibri" w:hAnsi="Calibri" w:cs="Calibri"/>
-          <w:sz w:val="24"/>
-          <w:szCs w:val="24"/>
-        </w:rPr>
-        <w:t>Unser Projekt konzentrierte sich auf die Analyse eines Ausschnitts des Datensatzes zu ADAC-Testnoten</w:t>
-      </w:r>
-      <w:r>
-        <w:rPr>
-          <w:rFonts w:ascii="Calibri" w:hAnsi="Calibri" w:cs="Calibri"/>
-          <w:sz w:val="24"/>
-          <w:szCs w:val="24"/>
-        </w:rPr>
-        <w:t xml:space="preserve">, gewonnen aus einem </w:t>
-      </w:r>
-      <w:proofErr w:type="spellStart"/>
-      <w:r>
-        <w:rPr>
-          <w:rFonts w:ascii="Calibri" w:hAnsi="Calibri" w:cs="Calibri"/>
-          <w:sz w:val="24"/>
-          <w:szCs w:val="24"/>
-        </w:rPr>
-        <w:t>Webscraping</w:t>
-      </w:r>
-      <w:proofErr w:type="spellEnd"/>
-      <w:r>
-        <w:rPr>
-          <w:rFonts w:ascii="Calibri" w:hAnsi="Calibri" w:cs="Calibri"/>
-          <w:sz w:val="24"/>
-          <w:szCs w:val="24"/>
-        </w:rPr>
-        <w:t xml:space="preserve"> der ADAC-Testnoten.</w:t>
-      </w:r>
-      <w:r>
-        <w:rPr>
-          <w:rFonts w:ascii="Calibri" w:hAnsi="Calibri" w:cs="Calibri"/>
-          <w:sz w:val="24"/>
-          <w:szCs w:val="24"/>
+        </w:rPr>
+      </w:pPr>
+      <w:r>
+        <w:rPr>
+          <w:rFonts w:ascii="Calibri" w:hAnsi="Calibri" w:cs="Calibri"/>
+        </w:rPr>
+        <w:t>Als</w:t>
+      </w:r>
+      <w:r>
+        <w:rPr>
+          <w:rFonts w:ascii="Calibri" w:hAnsi="Calibri" w:cs="Calibri"/>
         </w:rPr>
         <w:t xml:space="preserve"> </w:t>
       </w:r>
       <w:r>
         <w:rPr>
           <w:rFonts w:ascii="Calibri" w:hAnsi="Calibri" w:cs="Calibri"/>
-          <w:sz w:val="24"/>
-          <w:szCs w:val="24"/>
-        </w:rPr>
-        <w:t>Bei dem vollständigem Datensatz handelt es sich um eine Vollerhebung der in Deutschland zugelassenen und vom ADAC getesteten Autos.</w:t>
+        </w:rPr>
+        <w:t>E</w:t>
+      </w:r>
+      <w:r>
+        <w:rPr>
+          <w:rFonts w:ascii="Calibri" w:hAnsi="Calibri" w:cs="Calibri"/>
+        </w:rPr>
+        <w:t>rste</w:t>
+      </w:r>
+      <w:r>
+        <w:rPr>
+          <w:rFonts w:ascii="Calibri" w:hAnsi="Calibri" w:cs="Calibri"/>
+        </w:rPr>
+        <w:t>s</w:t>
+      </w:r>
+      <w:r>
+        <w:rPr>
+          <w:rFonts w:ascii="Calibri" w:hAnsi="Calibri" w:cs="Calibri"/>
+        </w:rPr>
+        <w:t xml:space="preserve"> war </w:t>
+      </w:r>
+      <w:r>
+        <w:rPr>
+          <w:rFonts w:ascii="Calibri" w:hAnsi="Calibri" w:cs="Calibri"/>
+        </w:rPr>
+        <w:t>die Erstellung</w:t>
+      </w:r>
+      <w:r>
+        <w:rPr>
+          <w:rFonts w:ascii="Calibri" w:hAnsi="Calibri" w:cs="Calibri"/>
+        </w:rPr>
+        <w:t xml:space="preserve"> </w:t>
+      </w:r>
+      <w:r>
+        <w:rPr>
+          <w:rFonts w:ascii="Calibri" w:hAnsi="Calibri" w:cs="Calibri"/>
+        </w:rPr>
+        <w:t>eine</w:t>
+      </w:r>
+      <w:r>
+        <w:rPr>
+          <w:rFonts w:ascii="Calibri" w:hAnsi="Calibri" w:cs="Calibri"/>
+        </w:rPr>
+        <w:t>r</w:t>
+      </w:r>
+      <w:r>
+        <w:rPr>
+          <w:rFonts w:ascii="Calibri" w:hAnsi="Calibri" w:cs="Calibri"/>
+        </w:rPr>
+        <w:t xml:space="preserve"> Datendokumentation mit klar definierten Variablen</w:t>
+      </w:r>
+      <w:r>
+        <w:rPr>
+          <w:rFonts w:ascii="Calibri" w:hAnsi="Calibri" w:cs="Calibri"/>
+        </w:rPr>
+        <w:t xml:space="preserve"> gefordert</w:t>
+      </w:r>
+      <w:r>
+        <w:rPr>
+          <w:rFonts w:ascii="Calibri" w:hAnsi="Calibri" w:cs="Calibri"/>
+        </w:rPr>
+        <w:t>.</w:t>
       </w:r>
     </w:p>
     <w:p>
@@ -136,193 +283,103 @@
         <w:jc w:val="both"/>
         <w:rPr>
           <w:rFonts w:ascii="Calibri" w:hAnsi="Calibri" w:cs="Calibri"/>
-          <w:sz w:val="24"/>
-          <w:szCs w:val="24"/>
-        </w:rPr>
-      </w:pPr>
-      <w:r>
-        <w:rPr>
-          <w:rFonts w:ascii="Calibri" w:hAnsi="Calibri" w:cs="Calibri"/>
-          <w:sz w:val="24"/>
-          <w:szCs w:val="24"/>
-        </w:rPr>
-        <w:t xml:space="preserve">Unsere </w:t>
-      </w:r>
-      <w:r>
-        <w:rPr>
-          <w:rFonts w:ascii="Calibri" w:hAnsi="Calibri" w:cs="Calibri"/>
-          <w:sz w:val="24"/>
-          <w:szCs w:val="24"/>
-        </w:rPr>
-        <w:t>ersten</w:t>
-      </w:r>
-      <w:r>
-        <w:rPr>
-          <w:rFonts w:ascii="Calibri" w:hAnsi="Calibri" w:cs="Calibri"/>
-          <w:sz w:val="24"/>
-          <w:szCs w:val="24"/>
-        </w:rPr>
-        <w:t xml:space="preserve"> Aufgaben</w:t>
-      </w:r>
-      <w:r>
-        <w:rPr>
-          <w:rFonts w:ascii="Calibri" w:hAnsi="Calibri" w:cs="Calibri"/>
-          <w:sz w:val="24"/>
-          <w:szCs w:val="24"/>
-        </w:rPr>
-        <w:t xml:space="preserve"> war</w:t>
-      </w:r>
-      <w:r>
-        <w:rPr>
-          <w:rFonts w:ascii="Calibri" w:hAnsi="Calibri" w:cs="Calibri"/>
-          <w:sz w:val="24"/>
-          <w:szCs w:val="24"/>
-        </w:rPr>
-        <w:t>en</w:t>
-      </w:r>
-      <w:r>
-        <w:rPr>
-          <w:rFonts w:ascii="Calibri" w:hAnsi="Calibri" w:cs="Calibri"/>
-          <w:sz w:val="24"/>
-          <w:szCs w:val="24"/>
+        </w:rPr>
+      </w:pPr>
+      <w:r>
+        <w:rPr>
+          <w:rFonts w:ascii="Calibri" w:hAnsi="Calibri" w:cs="Calibri"/>
+        </w:rPr>
+        <w:t xml:space="preserve">Die nächste Aufgabe war </w:t>
+      </w:r>
+      <w:r>
+        <w:rPr>
+          <w:rFonts w:ascii="Calibri" w:hAnsi="Calibri" w:cs="Calibri"/>
+        </w:rPr>
+        <w:t>die</w:t>
+      </w:r>
+      <w:r>
+        <w:rPr>
+          <w:rFonts w:ascii="Calibri" w:hAnsi="Calibri" w:cs="Calibri"/>
+        </w:rPr>
+        <w:t xml:space="preserve"> Überprüfung der</w:t>
+      </w:r>
+      <w:r>
+        <w:rPr>
+          <w:rFonts w:ascii="Calibri" w:hAnsi="Calibri" w:cs="Calibri"/>
+        </w:rPr>
+        <w:t xml:space="preserve"> Validität</w:t>
+      </w:r>
+      <w:r>
+        <w:rPr>
+          <w:rFonts w:ascii="Calibri" w:hAnsi="Calibri" w:cs="Calibri"/>
         </w:rPr>
         <w:t xml:space="preserve"> </w:t>
       </w:r>
       <w:r>
         <w:rPr>
           <w:rFonts w:ascii="Calibri" w:hAnsi="Calibri" w:cs="Calibri"/>
-          <w:sz w:val="24"/>
-          <w:szCs w:val="24"/>
-        </w:rPr>
-        <w:t>die Erstellung</w:t>
-      </w:r>
-      <w:r>
-        <w:rPr>
-          <w:rFonts w:ascii="Calibri" w:hAnsi="Calibri" w:cs="Calibri"/>
-          <w:sz w:val="24"/>
-          <w:szCs w:val="24"/>
+        </w:rPr>
+        <w:t>und</w:t>
+      </w:r>
+      <w:r>
+        <w:rPr>
+          <w:rFonts w:ascii="Calibri" w:hAnsi="Calibri" w:cs="Calibri"/>
+        </w:rPr>
+        <w:t xml:space="preserve"> Bereinigung</w:t>
+      </w:r>
+      <w:r>
+        <w:rPr>
+          <w:rFonts w:ascii="Calibri" w:hAnsi="Calibri" w:cs="Calibri"/>
         </w:rPr>
         <w:t xml:space="preserve"> </w:t>
       </w:r>
       <w:r>
         <w:rPr>
           <w:rFonts w:ascii="Calibri" w:hAnsi="Calibri" w:cs="Calibri"/>
-          <w:sz w:val="24"/>
-          <w:szCs w:val="24"/>
-        </w:rPr>
-        <w:t>eine</w:t>
-      </w:r>
-      <w:r>
-        <w:rPr>
-          <w:rFonts w:ascii="Calibri" w:hAnsi="Calibri" w:cs="Calibri"/>
-          <w:sz w:val="24"/>
-          <w:szCs w:val="24"/>
-        </w:rPr>
-        <w:t>r</w:t>
-      </w:r>
-      <w:r>
-        <w:rPr>
-          <w:rFonts w:ascii="Calibri" w:hAnsi="Calibri" w:cs="Calibri"/>
-          <w:sz w:val="24"/>
-          <w:szCs w:val="24"/>
-        </w:rPr>
-        <w:t xml:space="preserve"> Datendokumentation mit klar definierten Variablen</w:t>
-      </w:r>
-      <w:r>
-        <w:rPr>
-          <w:rFonts w:ascii="Calibri" w:hAnsi="Calibri" w:cs="Calibri"/>
-          <w:sz w:val="24"/>
-          <w:szCs w:val="24"/>
-        </w:rPr>
-        <w:t>, die</w:t>
-      </w:r>
-      <w:r>
-        <w:rPr>
-          <w:rFonts w:ascii="Calibri" w:hAnsi="Calibri" w:cs="Calibri"/>
-          <w:sz w:val="24"/>
-          <w:szCs w:val="24"/>
-        </w:rPr>
-        <w:t xml:space="preserve"> Überprüfung der</w:t>
-      </w:r>
-      <w:r>
-        <w:rPr>
-          <w:rFonts w:ascii="Calibri" w:hAnsi="Calibri" w:cs="Calibri"/>
-          <w:sz w:val="24"/>
-          <w:szCs w:val="24"/>
-        </w:rPr>
-        <w:t xml:space="preserve"> Validität</w:t>
-      </w:r>
-      <w:r>
-        <w:rPr>
-          <w:rFonts w:ascii="Calibri" w:hAnsi="Calibri" w:cs="Calibri"/>
-          <w:sz w:val="24"/>
-          <w:szCs w:val="24"/>
+        </w:rPr>
+        <w:t>de</w:t>
+      </w:r>
+      <w:r>
+        <w:rPr>
+          <w:rFonts w:ascii="Calibri" w:hAnsi="Calibri" w:cs="Calibri"/>
+        </w:rPr>
+        <w:t>s</w:t>
+      </w:r>
+      <w:r>
+        <w:rPr>
+          <w:rFonts w:ascii="Calibri" w:hAnsi="Calibri" w:cs="Calibri"/>
+        </w:rPr>
+        <w:t xml:space="preserve"> Datensatzes</w:t>
+      </w:r>
+      <w:r>
+        <w:rPr>
+          <w:rFonts w:ascii="Calibri" w:hAnsi="Calibri" w:cs="Calibri"/>
+        </w:rPr>
+        <w:t>.</w:t>
+      </w:r>
+      <w:r>
+        <w:rPr>
+          <w:rFonts w:ascii="Calibri" w:hAnsi="Calibri" w:cs="Calibri"/>
         </w:rPr>
         <w:t xml:space="preserve"> </w:t>
       </w:r>
       <w:r>
         <w:rPr>
           <w:rFonts w:ascii="Calibri" w:hAnsi="Calibri" w:cs="Calibri"/>
-          <w:sz w:val="24"/>
-          <w:szCs w:val="24"/>
-        </w:rPr>
-        <w:t>und</w:t>
-      </w:r>
-      <w:r>
-        <w:rPr>
-          <w:rFonts w:ascii="Calibri" w:hAnsi="Calibri" w:cs="Calibri"/>
-          <w:sz w:val="24"/>
-          <w:szCs w:val="24"/>
-        </w:rPr>
-        <w:t xml:space="preserve"> Bereinigung</w:t>
-      </w:r>
-      <w:r>
-        <w:rPr>
-          <w:rFonts w:ascii="Calibri" w:hAnsi="Calibri" w:cs="Calibri"/>
-          <w:sz w:val="24"/>
-          <w:szCs w:val="24"/>
-        </w:rPr>
-        <w:t xml:space="preserve"> </w:t>
-      </w:r>
-      <w:r>
-        <w:rPr>
-          <w:rFonts w:ascii="Calibri" w:hAnsi="Calibri" w:cs="Calibri"/>
-          <w:sz w:val="24"/>
-          <w:szCs w:val="24"/>
-        </w:rPr>
-        <w:t>de</w:t>
-      </w:r>
-      <w:r>
-        <w:rPr>
-          <w:rFonts w:ascii="Calibri" w:hAnsi="Calibri" w:cs="Calibri"/>
-          <w:sz w:val="24"/>
-          <w:szCs w:val="24"/>
-        </w:rPr>
-        <w:t>s</w:t>
-      </w:r>
-      <w:r>
-        <w:rPr>
-          <w:rFonts w:ascii="Calibri" w:hAnsi="Calibri" w:cs="Calibri"/>
-          <w:sz w:val="24"/>
-          <w:szCs w:val="24"/>
-        </w:rPr>
-        <w:t xml:space="preserve"> Datensatzes</w:t>
-      </w:r>
-      <w:r>
-        <w:rPr>
-          <w:rFonts w:ascii="Calibri" w:hAnsi="Calibri" w:cs="Calibri"/>
-          <w:sz w:val="24"/>
-          <w:szCs w:val="24"/>
-        </w:rPr>
-        <w:t>.</w:t>
-      </w:r>
-      <w:r>
-        <w:rPr>
-          <w:rFonts w:ascii="Calibri" w:hAnsi="Calibri" w:cs="Calibri"/>
-          <w:sz w:val="24"/>
-          <w:szCs w:val="24"/>
-        </w:rPr>
-        <w:t xml:space="preserve"> </w:t>
+        </w:rPr>
+        <w:t>Dabei reduzierten wir unseren Ausschnitt des Datensatzes auf 2744 Fahrzeugmodelle und 289 Fahrzeug</w:t>
+      </w:r>
+      <w:r>
+        <w:rPr>
+          <w:rFonts w:ascii="Calibri" w:hAnsi="Calibri" w:cs="Calibri"/>
+        </w:rPr>
+        <w:t>-</w:t>
+      </w:r>
+      <w:r>
+        <w:rPr>
+          <w:rFonts w:ascii="Calibri" w:hAnsi="Calibri" w:cs="Calibri"/>
+        </w:rPr>
+        <w:t>eigenschaften.</w:t>
       </w:r>
     </w:p>
     <w:p>
@@ -331,175 +388,125 @@
         <w:jc w:val="both"/>
         <w:rPr>
           <w:rFonts w:ascii="Calibri" w:hAnsi="Calibri" w:cs="Calibri"/>
-          <w:sz w:val="24"/>
-          <w:szCs w:val="24"/>
-        </w:rPr>
-      </w:pPr>
-      <w:r>
-        <w:rPr>
-          <w:rFonts w:ascii="Calibri" w:hAnsi="Calibri" w:cs="Calibri"/>
-          <w:sz w:val="24"/>
-          <w:szCs w:val="24"/>
-        </w:rPr>
-        <w:t xml:space="preserve">Als nächstes sollten wir </w:t>
-      </w:r>
-      <w:r>
-        <w:rPr>
-          <w:rFonts w:ascii="Calibri" w:hAnsi="Calibri" w:cs="Calibri"/>
-          <w:sz w:val="24"/>
-          <w:szCs w:val="24"/>
-        </w:rPr>
-        <w:t xml:space="preserve">eine </w:t>
-      </w:r>
-      <w:r>
-        <w:rPr>
-          <w:rFonts w:ascii="Calibri" w:hAnsi="Calibri" w:cs="Calibri"/>
-          <w:sz w:val="24"/>
-          <w:szCs w:val="24"/>
-        </w:rPr>
-        <w:t>u</w:t>
-      </w:r>
-      <w:r>
-        <w:rPr>
-          <w:rFonts w:ascii="Calibri" w:hAnsi="Calibri" w:cs="Calibri"/>
-          <w:sz w:val="24"/>
-          <w:szCs w:val="24"/>
-        </w:rPr>
-        <w:t>ni- und multivariate deskriptive Analyse</w:t>
-      </w:r>
-      <w:r>
-        <w:rPr>
-          <w:rFonts w:ascii="Calibri" w:hAnsi="Calibri" w:cs="Calibri"/>
-          <w:sz w:val="24"/>
-          <w:szCs w:val="24"/>
+        </w:rPr>
+      </w:pPr>
+      <w:r>
+        <w:rPr>
+          <w:rFonts w:ascii="Calibri" w:hAnsi="Calibri" w:cs="Calibri"/>
+        </w:rPr>
+        <w:t xml:space="preserve">Danach </w:t>
+      </w:r>
+      <w:r>
+        <w:rPr>
+          <w:rFonts w:ascii="Calibri" w:hAnsi="Calibri" w:cs="Calibri"/>
+        </w:rPr>
+        <w:t xml:space="preserve">sollten wir </w:t>
+      </w:r>
+      <w:r>
+        <w:rPr>
+          <w:rFonts w:ascii="Calibri" w:hAnsi="Calibri" w:cs="Calibri"/>
+        </w:rPr>
+        <w:t>eine uni- und multivariate deskriptive Analyse</w:t>
+      </w:r>
+      <w:r>
+        <w:rPr>
+          <w:rFonts w:ascii="Calibri" w:hAnsi="Calibri" w:cs="Calibri"/>
         </w:rPr>
         <w:t xml:space="preserve"> des Datensatzes</w:t>
       </w:r>
       <w:r>
         <w:rPr>
           <w:rFonts w:ascii="Calibri" w:hAnsi="Calibri" w:cs="Calibri"/>
-          <w:sz w:val="24"/>
-          <w:szCs w:val="24"/>
         </w:rPr>
         <w:t xml:space="preserve"> durchführen</w:t>
       </w:r>
       <w:r>
         <w:rPr>
           <w:rFonts w:ascii="Calibri" w:hAnsi="Calibri" w:cs="Calibri"/>
-          <w:sz w:val="24"/>
-          <w:szCs w:val="24"/>
         </w:rPr>
         <w:t>, um relevante Variablen zu identifizieren und ihre Verteilungen sowie Beziehungen zu untersuchen</w:t>
       </w:r>
       <w:r>
         <w:rPr>
           <w:rFonts w:ascii="Calibri" w:hAnsi="Calibri" w:cs="Calibri"/>
-          <w:sz w:val="24"/>
-          <w:szCs w:val="24"/>
         </w:rPr>
         <w:t>.</w:t>
       </w:r>
       <w:r>
         <w:rPr>
           <w:rFonts w:ascii="Calibri" w:hAnsi="Calibri" w:cs="Calibri"/>
-          <w:sz w:val="24"/>
-          <w:szCs w:val="24"/>
         </w:rPr>
         <w:t xml:space="preserve"> </w:t>
       </w:r>
       <w:r>
         <w:rPr>
           <w:rFonts w:ascii="Calibri" w:hAnsi="Calibri" w:cs="Calibri"/>
-          <w:sz w:val="24"/>
-          <w:szCs w:val="24"/>
         </w:rPr>
         <w:t>Unser Fokus</w:t>
       </w:r>
       <w:r>
         <w:rPr>
           <w:rFonts w:ascii="Calibri" w:hAnsi="Calibri" w:cs="Calibri"/>
-          <w:sz w:val="24"/>
-          <w:szCs w:val="24"/>
         </w:rPr>
         <w:t xml:space="preserve"> </w:t>
       </w:r>
       <w:r>
         <w:rPr>
           <w:rFonts w:ascii="Calibri" w:hAnsi="Calibri" w:cs="Calibri"/>
-          <w:sz w:val="24"/>
-          <w:szCs w:val="24"/>
         </w:rPr>
         <w:t>lag</w:t>
       </w:r>
       <w:r>
         <w:rPr>
           <w:rFonts w:ascii="Calibri" w:hAnsi="Calibri" w:cs="Calibri"/>
-          <w:sz w:val="24"/>
-          <w:szCs w:val="24"/>
         </w:rPr>
         <w:t xml:space="preserve"> dabei</w:t>
       </w:r>
       <w:r>
         <w:rPr>
           <w:rFonts w:ascii="Calibri" w:hAnsi="Calibri" w:cs="Calibri"/>
-          <w:sz w:val="24"/>
-          <w:szCs w:val="24"/>
-        </w:rPr>
-        <w:t xml:space="preserve"> </w:t>
-      </w:r>
-      <w:r>
-        <w:rPr>
-          <w:rFonts w:ascii="Calibri" w:hAnsi="Calibri" w:cs="Calibri"/>
-          <w:sz w:val="24"/>
-          <w:szCs w:val="24"/>
+        </w:rPr>
+        <w:t xml:space="preserve"> hauptsächlich </w:t>
+      </w:r>
+      <w:r>
+        <w:rPr>
+          <w:rFonts w:ascii="Calibri" w:hAnsi="Calibri" w:cs="Calibri"/>
         </w:rPr>
         <w:t>auf der</w:t>
       </w:r>
       <w:r>
         <w:rPr>
           <w:rFonts w:ascii="Calibri" w:hAnsi="Calibri" w:cs="Calibri"/>
-          <w:sz w:val="24"/>
-          <w:szCs w:val="24"/>
         </w:rPr>
         <w:t xml:space="preserve"> zeitliche</w:t>
       </w:r>
       <w:r>
         <w:rPr>
           <w:rFonts w:ascii="Calibri" w:hAnsi="Calibri" w:cs="Calibri"/>
-          <w:sz w:val="24"/>
-          <w:szCs w:val="24"/>
         </w:rPr>
         <w:t>n</w:t>
       </w:r>
       <w:r>
         <w:rPr>
           <w:rFonts w:ascii="Calibri" w:hAnsi="Calibri" w:cs="Calibri"/>
-          <w:sz w:val="24"/>
-          <w:szCs w:val="24"/>
         </w:rPr>
         <w:t xml:space="preserve"> Entwicklung</w:t>
       </w:r>
       <w:r>
         <w:rPr>
           <w:rFonts w:ascii="Calibri" w:hAnsi="Calibri" w:cs="Calibri"/>
-          <w:sz w:val="24"/>
-          <w:szCs w:val="24"/>
         </w:rPr>
         <w:t xml:space="preserve"> von </w:t>
       </w:r>
       <w:r>
         <w:rPr>
           <w:rFonts w:ascii="Calibri" w:hAnsi="Calibri" w:cs="Calibri"/>
-          <w:sz w:val="24"/>
-          <w:szCs w:val="24"/>
         </w:rPr>
         <w:t>Umwelta</w:t>
       </w:r>
       <w:r>
         <w:rPr>
           <w:rFonts w:ascii="Calibri" w:hAnsi="Calibri" w:cs="Calibri"/>
-          <w:sz w:val="24"/>
-          <w:szCs w:val="24"/>
         </w:rPr>
         <w:t>spekten.</w:t>
       </w:r>
@@ -510,79 +517,71 @@
         <w:jc w:val="both"/>
         <w:rPr>
           <w:rFonts w:ascii="Calibri" w:hAnsi="Calibri" w:cs="Calibri"/>
-          <w:sz w:val="24"/>
-          <w:szCs w:val="24"/>
-        </w:rPr>
-      </w:pPr>
-      <w:r>
-        <w:rPr>
-          <w:rFonts w:ascii="Calibri" w:hAnsi="Calibri" w:cs="Calibri"/>
-          <w:sz w:val="24"/>
-          <w:szCs w:val="24"/>
-        </w:rPr>
-        <w:t xml:space="preserve">Als letztes sollten wir </w:t>
-      </w:r>
-      <w:r>
-        <w:rPr>
-          <w:rFonts w:ascii="Calibri" w:hAnsi="Calibri" w:cs="Calibri"/>
-          <w:sz w:val="24"/>
-          <w:szCs w:val="24"/>
+        </w:rPr>
+      </w:pPr>
+      <w:r>
+        <w:rPr>
+          <w:rFonts w:ascii="Calibri" w:hAnsi="Calibri" w:cs="Calibri"/>
+        </w:rPr>
+        <w:t xml:space="preserve">Als </w:t>
+      </w:r>
+      <w:r>
+        <w:rPr>
+          <w:rFonts w:ascii="Calibri" w:hAnsi="Calibri" w:cs="Calibri"/>
+        </w:rPr>
+        <w:t>L</w:t>
+      </w:r>
+      <w:r>
+        <w:rPr>
+          <w:rFonts w:ascii="Calibri" w:hAnsi="Calibri" w:cs="Calibri"/>
+        </w:rPr>
+        <w:t xml:space="preserve">etztes sollten wir </w:t>
+      </w:r>
+      <w:r>
+        <w:rPr>
+          <w:rFonts w:ascii="Calibri" w:hAnsi="Calibri" w:cs="Calibri"/>
         </w:rPr>
         <w:t xml:space="preserve">interessante </w:t>
       </w:r>
       <w:r>
         <w:rPr>
           <w:rFonts w:ascii="Calibri" w:hAnsi="Calibri" w:cs="Calibri"/>
-          <w:sz w:val="24"/>
-          <w:szCs w:val="24"/>
         </w:rPr>
         <w:t>Zusammenhänge</w:t>
       </w:r>
       <w:r>
         <w:rPr>
           <w:rFonts w:ascii="Calibri" w:hAnsi="Calibri" w:cs="Calibri"/>
-          <w:sz w:val="24"/>
-          <w:szCs w:val="24"/>
         </w:rPr>
         <w:t xml:space="preserve"> zwischen Fahrzeugeigenschaften und der ADAC-Testnote</w:t>
       </w:r>
       <w:r>
         <w:rPr>
           <w:rFonts w:ascii="Calibri" w:hAnsi="Calibri" w:cs="Calibri"/>
-          <w:sz w:val="24"/>
-          <w:szCs w:val="24"/>
         </w:rPr>
         <w:t xml:space="preserve"> herausarbeiten. Ziel</w:t>
       </w:r>
       <w:r>
         <w:rPr>
           <w:rFonts w:ascii="Calibri" w:hAnsi="Calibri" w:cs="Calibri"/>
-          <w:sz w:val="24"/>
-          <w:szCs w:val="24"/>
         </w:rPr>
         <w:t xml:space="preserve"> </w:t>
       </w:r>
       <w:r>
         <w:rPr>
           <w:rFonts w:ascii="Calibri" w:hAnsi="Calibri" w:cs="Calibri"/>
-          <w:sz w:val="24"/>
-          <w:szCs w:val="24"/>
         </w:rPr>
         <w:t xml:space="preserve">war es, Eigenschaften zu ermitteln, </w:t>
       </w:r>
       <w:r>
         <w:rPr>
           <w:rFonts w:ascii="Calibri" w:hAnsi="Calibri" w:cs="Calibri"/>
-          <w:sz w:val="24"/>
-          <w:szCs w:val="24"/>
         </w:rPr>
         <w:t>die einen starken Zusammenhang mit der Testnote aufweisen</w:t>
       </w:r>
       <w:r>
         <w:rPr>
           <w:rFonts w:ascii="Calibri" w:hAnsi="Calibri" w:cs="Calibri"/>
-          <w:sz w:val="24"/>
-          <w:szCs w:val="24"/>
         </w:rPr>
         <w:t>.</w:t>
       </w:r>
@@ -593,21 +592,18 @@
         <w:jc w:val="both"/>
         <w:rPr>
           <w:rFonts w:ascii="Calibri" w:hAnsi="Calibri" w:cs="Calibri"/>
-          <w:sz w:val="24"/>
-          <w:szCs w:val="24"/>
         </w:rPr>
       </w:pPr>
     </w:p>
     <w:p>
       <w:pPr>
         <w:pStyle w:val="KeinLeerraum"/>
+        <w:spacing w:after="80"/>
         <w:jc w:val="both"/>
         <w:rPr>
           <w:rFonts w:ascii="Calibri" w:hAnsi="Calibri" w:cs="Calibri"/>
           <w:b/>
           <w:bCs/>
-          <w:sz w:val="24"/>
-          <w:szCs w:val="24"/>
         </w:rPr>
       </w:pPr>
       <w:r>
@@ -615,8 +611,6 @@
           <w:rFonts w:ascii="Calibri" w:hAnsi="Calibri" w:cs="Calibri"/>
           <w:b/>
           <w:bCs/>
-          <w:sz w:val="24"/>
-          <w:szCs w:val="24"/>
         </w:rPr>
         <w:t>Methodik</w:t>
       </w:r>
@@ -627,15 +621,11 @@
         <w:jc w:val="both"/>
         <w:rPr>
           <w:rFonts w:ascii="Calibri" w:hAnsi="Calibri" w:cs="Calibri"/>
-          <w:sz w:val="24"/>
-          <w:szCs w:val="24"/>
-        </w:rPr>
-      </w:pPr>
-      <w:r>
-        <w:rPr>
-          <w:rFonts w:ascii="Calibri" w:hAnsi="Calibri" w:cs="Calibri"/>
-          <w:sz w:val="24"/>
-          <w:szCs w:val="24"/>
+        </w:rPr>
+      </w:pPr>
+      <w:r>
+        <w:rPr>
+          <w:rFonts w:ascii="Calibri" w:hAnsi="Calibri" w:cs="Calibri"/>
         </w:rPr>
         <w:t>Vorerst haben wir einige selbstausgesuchte interessante Fahrzeugeigenschaften umkodiert, um sie in unserer Analyse benutzen zu können.</w:t>
       </w:r>
@@ -646,31 +636,23 @@
         <w:jc w:val="both"/>
         <w:rPr>
           <w:rFonts w:ascii="Calibri" w:hAnsi="Calibri" w:cs="Calibri"/>
-          <w:sz w:val="24"/>
-          <w:szCs w:val="24"/>
-        </w:rPr>
-      </w:pPr>
-      <w:r>
-        <w:rPr>
-          <w:rFonts w:ascii="Calibri" w:hAnsi="Calibri" w:cs="Calibri"/>
-          <w:sz w:val="24"/>
-          <w:szCs w:val="24"/>
+        </w:rPr>
+      </w:pPr>
+      <w:r>
+        <w:rPr>
+          <w:rFonts w:ascii="Calibri" w:hAnsi="Calibri" w:cs="Calibri"/>
         </w:rPr>
         <w:t>Ein zentraler Bestandteil unserer Methodik war die Untersuchung der durchschnittlichen zeitlichen Entwicklung von Fahrzeugeigenschaften. Diese Herangehensweise ermöglichte es uns, langfristige Trends</w:t>
       </w:r>
       <w:r>
         <w:rPr>
           <w:rFonts w:ascii="Calibri" w:hAnsi="Calibri" w:cs="Calibri"/>
-          <w:sz w:val="24"/>
-          <w:szCs w:val="24"/>
         </w:rPr>
         <w:t xml:space="preserve"> in unserem Ausschnitt des Datensatzes</w:t>
       </w:r>
       <w:r>
         <w:rPr>
           <w:rFonts w:ascii="Calibri" w:hAnsi="Calibri" w:cs="Calibri"/>
-          <w:sz w:val="24"/>
-          <w:szCs w:val="24"/>
         </w:rPr>
         <w:t xml:space="preserve"> zu identifizieren und zu verstehen, wie sich spezifische Eigenschaften im Laufe der Zeit verändert haben.</w:t>
       </w:r>
@@ -681,21 +663,18 @@
         <w:jc w:val="both"/>
         <w:rPr>
           <w:rFonts w:ascii="Calibri" w:hAnsi="Calibri" w:cs="Calibri"/>
-          <w:sz w:val="24"/>
-          <w:szCs w:val="24"/>
         </w:rPr>
       </w:pPr>
     </w:p>
     <w:p>
       <w:pPr>
         <w:pStyle w:val="KeinLeerraum"/>
+        <w:spacing w:after="80"/>
         <w:jc w:val="both"/>
         <w:rPr>
           <w:rFonts w:ascii="Calibri" w:hAnsi="Calibri" w:cs="Calibri"/>
           <w:b/>
           <w:bCs/>
-          <w:sz w:val="24"/>
-          <w:szCs w:val="24"/>
         </w:rPr>
       </w:pPr>
       <w:r>
@@ -703,8 +682,6 @@
           <w:rFonts w:ascii="Calibri" w:hAnsi="Calibri" w:cs="Calibri"/>
           <w:b/>
           <w:bCs/>
-          <w:sz w:val="24"/>
-          <w:szCs w:val="24"/>
         </w:rPr>
         <w:t>Ergebnisse</w:t>
       </w:r>
@@ -715,87 +692,65 @@
         <w:jc w:val="both"/>
         <w:rPr>
           <w:rFonts w:ascii="Calibri" w:hAnsi="Calibri" w:cs="Calibri"/>
-          <w:sz w:val="24"/>
-          <w:szCs w:val="24"/>
-        </w:rPr>
-      </w:pPr>
-      <w:r>
-        <w:rPr>
-          <w:rFonts w:ascii="Calibri" w:hAnsi="Calibri" w:cs="Calibri"/>
-          <w:sz w:val="24"/>
-          <w:szCs w:val="24"/>
+        </w:rPr>
+      </w:pPr>
+      <w:r>
+        <w:rPr>
+          <w:rFonts w:ascii="Calibri" w:hAnsi="Calibri" w:cs="Calibri"/>
         </w:rPr>
         <w:t>Es ist e</w:t>
       </w:r>
       <w:r>
         <w:rPr>
           <w:rFonts w:ascii="Calibri" w:hAnsi="Calibri" w:cs="Calibri"/>
-          <w:sz w:val="24"/>
-          <w:szCs w:val="24"/>
         </w:rPr>
         <w:t>ine deutliche Reduktion des CO2-Ausstoßes</w:t>
       </w:r>
       <w:r>
         <w:rPr>
           <w:rFonts w:ascii="Calibri" w:hAnsi="Calibri" w:cs="Calibri"/>
-          <w:sz w:val="24"/>
-          <w:szCs w:val="24"/>
         </w:rPr>
         <w:t xml:space="preserve"> über die Zeit erkennbar</w:t>
       </w:r>
       <w:r>
         <w:rPr>
           <w:rFonts w:ascii="Calibri" w:hAnsi="Calibri" w:cs="Calibri"/>
-          <w:sz w:val="24"/>
-          <w:szCs w:val="24"/>
         </w:rPr>
         <w:t>, was auf eine Verbesserung in der Umwelteffizienz von Fahrzeugen hindeutet.</w:t>
       </w:r>
       <w:r>
         <w:rPr>
           <w:rFonts w:ascii="Calibri" w:hAnsi="Calibri" w:cs="Calibri"/>
-          <w:sz w:val="24"/>
-          <w:szCs w:val="24"/>
         </w:rPr>
         <w:t xml:space="preserve"> </w:t>
       </w:r>
       <w:r>
         <w:rPr>
           <w:rFonts w:ascii="Calibri" w:hAnsi="Calibri" w:cs="Calibri"/>
-          <w:sz w:val="24"/>
-          <w:szCs w:val="24"/>
         </w:rPr>
         <w:t xml:space="preserve">Hierbei </w:t>
       </w:r>
       <w:r>
         <w:rPr>
           <w:rFonts w:ascii="Calibri" w:hAnsi="Calibri" w:cs="Calibri"/>
-          <w:sz w:val="24"/>
-          <w:szCs w:val="24"/>
         </w:rPr>
         <w:t>ist</w:t>
       </w:r>
       <w:r>
         <w:rPr>
           <w:rFonts w:ascii="Calibri" w:hAnsi="Calibri" w:cs="Calibri"/>
-          <w:sz w:val="24"/>
-          <w:szCs w:val="24"/>
         </w:rPr>
         <w:t xml:space="preserve"> an</w:t>
       </w:r>
       <w:r>
         <w:rPr>
           <w:rFonts w:ascii="Calibri" w:hAnsi="Calibri" w:cs="Calibri"/>
-          <w:sz w:val="24"/>
-          <w:szCs w:val="24"/>
         </w:rPr>
         <w:t>zu</w:t>
       </w:r>
       <w:r>
         <w:rPr>
           <w:rFonts w:ascii="Calibri" w:hAnsi="Calibri" w:cs="Calibri"/>
-          <w:sz w:val="24"/>
-          <w:szCs w:val="24"/>
         </w:rPr>
         <w:t>merken, dass der Unterschied zwischen dem CO2-Wert nach Herstellerangabe und der des ADAC-</w:t>
       </w:r>
@@ -803,8 +758,6 @@
       <w:r>
         <w:rPr>
           <w:rFonts w:ascii="Calibri" w:hAnsi="Calibri" w:cs="Calibri"/>
-          <w:sz w:val="24"/>
-          <w:szCs w:val="24"/>
         </w:rPr>
         <w:t>Ecotests</w:t>
       </w:r>
@@ -812,250 +765,290 @@
       <w:r>
         <w:rPr>
           <w:rFonts w:ascii="Calibri" w:hAnsi="Calibri" w:cs="Calibri"/>
-          <w:sz w:val="24"/>
-          <w:szCs w:val="24"/>
-        </w:rPr>
-        <w:t xml:space="preserve"> über die Zeit wächst. Dabei gibt der ADAC einen höheren CO2-Ausstoß als der Hersteller an.</w:t>
-      </w:r>
-      <w:r>
-        <w:rPr>
-          <w:rFonts w:ascii="Calibri" w:hAnsi="Calibri" w:cs="Calibri"/>
-          <w:sz w:val="24"/>
-          <w:szCs w:val="24"/>
         </w:rPr>
         <w:t xml:space="preserve"> </w:t>
       </w:r>
       <w:r>
         <w:rPr>
           <w:rFonts w:ascii="Calibri" w:hAnsi="Calibri" w:cs="Calibri"/>
-          <w:sz w:val="24"/>
-          <w:szCs w:val="24"/>
-        </w:rPr>
-        <w:t xml:space="preserve">Bei Elektroautos beobachten wir eine Zunahme an getesteten Modellen über die Zeit, wobei auch zusätzlich noch </w:t>
-      </w:r>
-      <w:r>
-        <w:rPr>
-          <w:rFonts w:ascii="Calibri" w:hAnsi="Calibri" w:cs="Calibri"/>
-          <w:sz w:val="24"/>
-          <w:szCs w:val="24"/>
+        </w:rPr>
+        <w:t xml:space="preserve">stetig </w:t>
+      </w:r>
+      <w:r>
+        <w:rPr>
+          <w:rFonts w:ascii="Calibri" w:hAnsi="Calibri" w:cs="Calibri"/>
+        </w:rPr>
+        <w:t>wächst. Dabei gibt der ADAC einen höheren CO2-Ausstoß als der Hersteller an.</w:t>
+      </w:r>
+      <w:r>
+        <w:rPr>
+          <w:rFonts w:ascii="Calibri" w:hAnsi="Calibri" w:cs="Calibri"/>
+        </w:rPr>
+        <w:t xml:space="preserve"> </w:t>
+      </w:r>
+      <w:r>
+        <w:rPr>
+          <w:rFonts w:ascii="Calibri" w:hAnsi="Calibri" w:cs="Calibri"/>
+        </w:rPr>
+        <w:t xml:space="preserve">Bei Elektroautos </w:t>
+      </w:r>
+      <w:r>
+        <w:rPr>
+          <w:rFonts w:ascii="Calibri" w:hAnsi="Calibri" w:cs="Calibri"/>
+        </w:rPr>
+        <w:t xml:space="preserve">kann </w:t>
+      </w:r>
+      <w:r>
+        <w:rPr>
+          <w:rFonts w:ascii="Calibri" w:hAnsi="Calibri" w:cs="Calibri"/>
+        </w:rPr>
+        <w:t xml:space="preserve">über die Jahre </w:t>
+      </w:r>
+      <w:r>
+        <w:rPr>
+          <w:rFonts w:ascii="Calibri" w:hAnsi="Calibri" w:cs="Calibri"/>
+        </w:rPr>
+        <w:t>eine Zunahme an getesteten Modellen</w:t>
+      </w:r>
+      <w:r>
+        <w:rPr>
+          <w:rFonts w:ascii="Calibri" w:hAnsi="Calibri" w:cs="Calibri"/>
+        </w:rPr>
+        <w:t xml:space="preserve"> beobachtet werden</w:t>
+      </w:r>
+      <w:r>
+        <w:rPr>
+          <w:rFonts w:ascii="Calibri" w:hAnsi="Calibri" w:cs="Calibri"/>
+        </w:rPr>
+        <w:t xml:space="preserve">, wobei auch zusätzlich noch </w:t>
+      </w:r>
+      <w:r>
+        <w:rPr>
+          <w:rFonts w:ascii="Calibri" w:hAnsi="Calibri" w:cs="Calibri"/>
         </w:rPr>
         <w:t>ein</w:t>
       </w:r>
       <w:r>
         <w:rPr>
           <w:rFonts w:ascii="Calibri" w:hAnsi="Calibri" w:cs="Calibri"/>
-          <w:sz w:val="24"/>
-          <w:szCs w:val="24"/>
         </w:rPr>
         <w:t xml:space="preserve"> starke</w:t>
       </w:r>
       <w:r>
         <w:rPr>
           <w:rFonts w:ascii="Calibri" w:hAnsi="Calibri" w:cs="Calibri"/>
-          <w:sz w:val="24"/>
-          <w:szCs w:val="24"/>
         </w:rPr>
         <w:t>r</w:t>
       </w:r>
       <w:r>
         <w:rPr>
           <w:rFonts w:ascii="Calibri" w:hAnsi="Calibri" w:cs="Calibri"/>
-          <w:sz w:val="24"/>
-          <w:szCs w:val="24"/>
         </w:rPr>
         <w:t xml:space="preserve"> Anstieg der durchschnittlichen Reichweite der Elektroautos </w:t>
       </w:r>
       <w:r>
         <w:rPr>
           <w:rFonts w:ascii="Calibri" w:hAnsi="Calibri" w:cs="Calibri"/>
-          <w:sz w:val="24"/>
-          <w:szCs w:val="24"/>
         </w:rPr>
         <w:t>erkennbar ist</w:t>
       </w:r>
       <w:r>
         <w:rPr>
           <w:rFonts w:ascii="Calibri" w:hAnsi="Calibri" w:cs="Calibri"/>
-          <w:sz w:val="24"/>
-          <w:szCs w:val="24"/>
         </w:rPr>
         <w:t>.</w:t>
       </w:r>
       <w:r>
         <w:rPr>
           <w:rFonts w:ascii="Calibri" w:hAnsi="Calibri" w:cs="Calibri"/>
-          <w:sz w:val="24"/>
-          <w:szCs w:val="24"/>
         </w:rPr>
         <w:t xml:space="preserve"> </w:t>
       </w:r>
       <w:r>
         <w:rPr>
           <w:rFonts w:ascii="Calibri" w:hAnsi="Calibri" w:cs="Calibri"/>
-          <w:sz w:val="24"/>
-          <w:szCs w:val="24"/>
-        </w:rPr>
-        <w:t>Ebenfalls ist über die Zeit eine Tendenz zu größeren Fahrzeugen feststellbar.</w:t>
-      </w:r>
-      <w:r>
-        <w:rPr>
-          <w:rFonts w:ascii="Calibri" w:hAnsi="Calibri" w:cs="Calibri"/>
-          <w:sz w:val="24"/>
-          <w:szCs w:val="24"/>
+        </w:rPr>
+        <w:t xml:space="preserve">Ebenfalls ist </w:t>
+      </w:r>
+      <w:r>
+        <w:rPr>
+          <w:rFonts w:ascii="Calibri" w:hAnsi="Calibri" w:cs="Calibri"/>
+        </w:rPr>
+        <w:t xml:space="preserve">insgesamt eine </w:t>
+      </w:r>
+      <w:r>
+        <w:rPr>
+          <w:rFonts w:ascii="Calibri" w:hAnsi="Calibri" w:cs="Calibri"/>
+        </w:rPr>
+        <w:t>zunehmend</w:t>
+      </w:r>
+      <w:r>
+        <w:rPr>
+          <w:rFonts w:ascii="Calibri" w:hAnsi="Calibri" w:cs="Calibri"/>
+        </w:rPr>
+        <w:t xml:space="preserve">e </w:t>
+      </w:r>
+      <w:r>
+        <w:rPr>
+          <w:rFonts w:ascii="Calibri" w:hAnsi="Calibri" w:cs="Calibri"/>
+        </w:rPr>
+        <w:t>Tendenz zu größeren Fahrzeugen feststellbar.</w:t>
+      </w:r>
+      <w:r>
+        <w:rPr>
+          <w:rFonts w:ascii="Calibri" w:hAnsi="Calibri" w:cs="Calibri"/>
         </w:rPr>
         <w:t xml:space="preserve"> </w:t>
       </w:r>
       <w:r>
         <w:rPr>
           <w:rFonts w:ascii="Calibri" w:hAnsi="Calibri" w:cs="Calibri"/>
-          <w:sz w:val="24"/>
-          <w:szCs w:val="24"/>
         </w:rPr>
         <w:t>Ein w</w:t>
       </w:r>
       <w:r>
         <w:rPr>
           <w:rFonts w:ascii="Calibri" w:hAnsi="Calibri" w:cs="Calibri"/>
-          <w:sz w:val="24"/>
-          <w:szCs w:val="24"/>
         </w:rPr>
         <w:t>eitere</w:t>
       </w:r>
       <w:r>
         <w:rPr>
           <w:rFonts w:ascii="Calibri" w:hAnsi="Calibri" w:cs="Calibri"/>
-          <w:sz w:val="24"/>
-          <w:szCs w:val="24"/>
         </w:rPr>
         <w:t>r</w:t>
       </w:r>
       <w:r>
         <w:rPr>
           <w:rFonts w:ascii="Calibri" w:hAnsi="Calibri" w:cs="Calibri"/>
-          <w:sz w:val="24"/>
-          <w:szCs w:val="24"/>
         </w:rPr>
         <w:t xml:space="preserve"> beobachtete</w:t>
       </w:r>
       <w:r>
         <w:rPr>
           <w:rFonts w:ascii="Calibri" w:hAnsi="Calibri" w:cs="Calibri"/>
-          <w:sz w:val="24"/>
-          <w:szCs w:val="24"/>
         </w:rPr>
         <w:t>r</w:t>
       </w:r>
       <w:r>
         <w:rPr>
           <w:rFonts w:ascii="Calibri" w:hAnsi="Calibri" w:cs="Calibri"/>
-          <w:sz w:val="24"/>
-          <w:szCs w:val="24"/>
         </w:rPr>
         <w:t xml:space="preserve"> Trend </w:t>
       </w:r>
       <w:r>
         <w:rPr>
           <w:rFonts w:ascii="Calibri" w:hAnsi="Calibri" w:cs="Calibri"/>
-          <w:sz w:val="24"/>
-          <w:szCs w:val="24"/>
         </w:rPr>
         <w:t>ist</w:t>
       </w:r>
       <w:r>
         <w:rPr>
           <w:rFonts w:ascii="Calibri" w:hAnsi="Calibri" w:cs="Calibri"/>
-          <w:sz w:val="24"/>
-          <w:szCs w:val="24"/>
         </w:rPr>
         <w:t xml:space="preserve"> de</w:t>
       </w:r>
       <w:r>
         <w:rPr>
           <w:rFonts w:ascii="Calibri" w:hAnsi="Calibri" w:cs="Calibri"/>
-          <w:sz w:val="24"/>
-          <w:szCs w:val="24"/>
         </w:rPr>
         <w:t>r</w:t>
       </w:r>
       <w:r>
         <w:rPr>
           <w:rFonts w:ascii="Calibri" w:hAnsi="Calibri" w:cs="Calibri"/>
-          <w:sz w:val="24"/>
-          <w:szCs w:val="24"/>
-        </w:rPr>
-        <w:t xml:space="preserve"> Anstieg der Fahrzeugleistung über die Zeit, wobei der Hubraum kleiner wird. Dies spricht für eine </w:t>
-      </w:r>
-      <w:r>
-        <w:rPr>
-          <w:rFonts w:ascii="Calibri" w:hAnsi="Calibri" w:cs="Calibri"/>
-          <w:sz w:val="24"/>
-          <w:szCs w:val="24"/>
+        </w:rPr>
+        <w:t xml:space="preserve"> Anstieg der Fahrzeugleistung, </w:t>
+      </w:r>
+      <w:r>
+        <w:rPr>
+          <w:rFonts w:ascii="Calibri" w:hAnsi="Calibri" w:cs="Calibri"/>
+        </w:rPr>
+        <w:t xml:space="preserve">bei abnehmender </w:t>
+      </w:r>
+      <w:r>
+        <w:rPr>
+          <w:rFonts w:ascii="Calibri" w:hAnsi="Calibri" w:cs="Calibri"/>
+        </w:rPr>
+        <w:t>Hubraum</w:t>
+      </w:r>
+      <w:r>
+        <w:rPr>
+          <w:rFonts w:ascii="Calibri" w:hAnsi="Calibri" w:cs="Calibri"/>
+        </w:rPr>
+        <w:t>größe</w:t>
+      </w:r>
+      <w:r>
+        <w:rPr>
+          <w:rFonts w:ascii="Calibri" w:hAnsi="Calibri" w:cs="Calibri"/>
+        </w:rPr>
+        <w:t xml:space="preserve">. Dies spricht für eine </w:t>
+      </w:r>
+      <w:r>
+        <w:rPr>
+          <w:rFonts w:ascii="Calibri" w:hAnsi="Calibri" w:cs="Calibri"/>
         </w:rPr>
         <w:t>verbesserte Effizienz der neueren Motoren.</w:t>
       </w:r>
       <w:r>
         <w:rPr>
           <w:rFonts w:ascii="Calibri" w:hAnsi="Calibri" w:cs="Calibri"/>
-          <w:sz w:val="24"/>
-          <w:szCs w:val="24"/>
         </w:rPr>
         <w:t xml:space="preserve"> </w:t>
       </w:r>
       <w:r>
         <w:rPr>
           <w:rFonts w:ascii="Calibri" w:hAnsi="Calibri" w:cs="Calibri"/>
-          <w:sz w:val="24"/>
-          <w:szCs w:val="24"/>
         </w:rPr>
         <w:t xml:space="preserve">Hinsichtlich der Gesamtpunktzahl </w:t>
       </w:r>
       <w:r>
         <w:rPr>
           <w:rFonts w:ascii="Calibri" w:hAnsi="Calibri" w:cs="Calibri"/>
-          <w:sz w:val="24"/>
-          <w:szCs w:val="24"/>
         </w:rPr>
         <w:t xml:space="preserve">hat sich </w:t>
       </w:r>
       <w:r>
         <w:rPr>
           <w:rFonts w:ascii="Calibri" w:hAnsi="Calibri" w:cs="Calibri"/>
-          <w:sz w:val="24"/>
-          <w:szCs w:val="24"/>
         </w:rPr>
         <w:t xml:space="preserve">der CO2-Ausstoß </w:t>
       </w:r>
       <w:r>
         <w:rPr>
           <w:rFonts w:ascii="Calibri" w:hAnsi="Calibri" w:cs="Calibri"/>
-          <w:sz w:val="24"/>
-          <w:szCs w:val="24"/>
         </w:rPr>
         <w:t xml:space="preserve">als </w:t>
       </w:r>
       <w:r>
         <w:rPr>
           <w:rFonts w:ascii="Calibri" w:hAnsi="Calibri" w:cs="Calibri"/>
-          <w:sz w:val="24"/>
-          <w:szCs w:val="24"/>
         </w:rPr>
         <w:t>großer</w:t>
       </w:r>
       <w:r>
         <w:rPr>
           <w:rFonts w:ascii="Calibri" w:hAnsi="Calibri" w:cs="Calibri"/>
-          <w:sz w:val="24"/>
-          <w:szCs w:val="24"/>
         </w:rPr>
         <w:t xml:space="preserve"> Einflussfaktor im ADAC-Test herausgestellt</w:t>
       </w:r>
       <w:r>
         <w:rPr>
           <w:rFonts w:ascii="Calibri" w:hAnsi="Calibri" w:cs="Calibri"/>
-          <w:sz w:val="24"/>
-          <w:szCs w:val="24"/>
-        </w:rPr>
-        <w:t>. Im Durschnitt schneiden Elektroautos am besten ab.</w:t>
+        </w:rPr>
+        <w:t>. Im Dur</w:t>
+      </w:r>
+      <w:r>
+        <w:rPr>
+          <w:rFonts w:ascii="Calibri" w:hAnsi="Calibri" w:cs="Calibri"/>
+        </w:rPr>
+        <w:t>ch</w:t>
+      </w:r>
+      <w:r>
+        <w:rPr>
+          <w:rFonts w:ascii="Calibri" w:hAnsi="Calibri" w:cs="Calibri"/>
+        </w:rPr>
+        <w:t>schnitt schneiden Elektroautos am besten ab.</w:t>
       </w:r>
     </w:p>
     <w:p>
@@ -1064,21 +1057,18 @@
         <w:jc w:val="both"/>
         <w:rPr>
           <w:rFonts w:ascii="Calibri" w:hAnsi="Calibri" w:cs="Calibri"/>
-          <w:sz w:val="24"/>
-          <w:szCs w:val="24"/>
         </w:rPr>
       </w:pPr>
     </w:p>
     <w:p>
       <w:pPr>
         <w:pStyle w:val="KeinLeerraum"/>
+        <w:spacing w:after="80"/>
         <w:jc w:val="both"/>
         <w:rPr>
           <w:rFonts w:ascii="Calibri" w:hAnsi="Calibri" w:cs="Calibri"/>
           <w:b/>
           <w:bCs/>
-          <w:sz w:val="24"/>
-          <w:szCs w:val="24"/>
         </w:rPr>
       </w:pPr>
       <w:r>
@@ -1086,8 +1076,6 @@
           <w:rFonts w:ascii="Calibri" w:hAnsi="Calibri" w:cs="Calibri"/>
           <w:b/>
           <w:bCs/>
-          <w:sz w:val="24"/>
-          <w:szCs w:val="24"/>
         </w:rPr>
         <w:t>Fazit</w:t>
       </w:r>
@@ -1098,223 +1086,179 @@
         <w:jc w:val="both"/>
         <w:rPr>
           <w:rFonts w:ascii="Calibri" w:hAnsi="Calibri" w:cs="Calibri"/>
-          <w:sz w:val="24"/>
-          <w:szCs w:val="24"/>
-        </w:rPr>
-      </w:pPr>
-      <w:r>
-        <w:rPr>
-          <w:rFonts w:ascii="Calibri" w:hAnsi="Calibri" w:cs="Calibri"/>
-          <w:sz w:val="24"/>
-          <w:szCs w:val="24"/>
+        </w:rPr>
+      </w:pPr>
+      <w:r>
+        <w:rPr>
+          <w:rFonts w:ascii="Calibri" w:hAnsi="Calibri" w:cs="Calibri"/>
         </w:rPr>
         <w:t>Durch die Betrachtung der durchschnittlichen zeitlichen Entwicklung der Fahrzeug</w:t>
       </w:r>
       <w:r>
         <w:rPr>
           <w:rFonts w:ascii="Calibri" w:hAnsi="Calibri" w:cs="Calibri"/>
-          <w:sz w:val="24"/>
-          <w:szCs w:val="24"/>
         </w:rPr>
         <w:t>-</w:t>
       </w:r>
       <w:r>
         <w:rPr>
           <w:rFonts w:ascii="Calibri" w:hAnsi="Calibri" w:cs="Calibri"/>
-          <w:sz w:val="24"/>
-          <w:szCs w:val="24"/>
         </w:rPr>
         <w:t xml:space="preserve">eigenschaften </w:t>
       </w:r>
       <w:r>
         <w:rPr>
           <w:rFonts w:ascii="Calibri" w:hAnsi="Calibri" w:cs="Calibri"/>
-          <w:sz w:val="24"/>
-          <w:szCs w:val="24"/>
         </w:rPr>
         <w:t xml:space="preserve">zeichnen sich </w:t>
       </w:r>
       <w:r>
         <w:rPr>
           <w:rFonts w:ascii="Calibri" w:hAnsi="Calibri" w:cs="Calibri"/>
-          <w:sz w:val="24"/>
-          <w:szCs w:val="24"/>
         </w:rPr>
         <w:t xml:space="preserve">Trends innerhalb </w:t>
       </w:r>
       <w:r>
         <w:rPr>
           <w:rFonts w:ascii="Calibri" w:hAnsi="Calibri" w:cs="Calibri"/>
-          <w:sz w:val="24"/>
-          <w:szCs w:val="24"/>
         </w:rPr>
         <w:t xml:space="preserve">unseres Datensatzes </w:t>
       </w:r>
       <w:r>
         <w:rPr>
           <w:rFonts w:ascii="Calibri" w:hAnsi="Calibri" w:cs="Calibri"/>
-          <w:sz w:val="24"/>
-          <w:szCs w:val="24"/>
         </w:rPr>
         <w:t>ab</w:t>
       </w:r>
       <w:r>
         <w:rPr>
           <w:rFonts w:ascii="Calibri" w:hAnsi="Calibri" w:cs="Calibri"/>
-          <w:sz w:val="24"/>
-          <w:szCs w:val="24"/>
         </w:rPr>
         <w:t>.</w:t>
       </w:r>
       <w:r>
         <w:rPr>
           <w:rFonts w:ascii="Calibri" w:hAnsi="Calibri" w:cs="Calibri"/>
-          <w:sz w:val="24"/>
-          <w:szCs w:val="24"/>
         </w:rPr>
         <w:t xml:space="preserve"> </w:t>
       </w:r>
       <w:r>
         <w:rPr>
           <w:rFonts w:ascii="Calibri" w:hAnsi="Calibri" w:cs="Calibri"/>
-          <w:sz w:val="24"/>
-          <w:szCs w:val="24"/>
         </w:rPr>
         <w:t xml:space="preserve">Unsere Analyse hebt </w:t>
       </w:r>
       <w:r>
         <w:rPr>
           <w:rFonts w:ascii="Calibri" w:hAnsi="Calibri" w:cs="Calibri"/>
-          <w:sz w:val="24"/>
-          <w:szCs w:val="24"/>
         </w:rPr>
         <w:t xml:space="preserve">zentral </w:t>
       </w:r>
       <w:r>
         <w:rPr>
           <w:rFonts w:ascii="Calibri" w:hAnsi="Calibri" w:cs="Calibri"/>
-          <w:sz w:val="24"/>
-          <w:szCs w:val="24"/>
         </w:rPr>
         <w:t xml:space="preserve">die steigende Relevanz von </w:t>
       </w:r>
       <w:r>
         <w:rPr>
           <w:rFonts w:ascii="Calibri" w:hAnsi="Calibri" w:cs="Calibri"/>
-          <w:sz w:val="24"/>
-          <w:szCs w:val="24"/>
         </w:rPr>
         <w:t xml:space="preserve">Elektromobilität </w:t>
       </w:r>
       <w:r>
         <w:rPr>
           <w:rFonts w:ascii="Calibri" w:hAnsi="Calibri" w:cs="Calibri"/>
-          <w:sz w:val="24"/>
-          <w:szCs w:val="24"/>
         </w:rPr>
         <w:t xml:space="preserve">und </w:t>
       </w:r>
       <w:r>
         <w:rPr>
           <w:rFonts w:ascii="Calibri" w:hAnsi="Calibri" w:cs="Calibri"/>
-          <w:sz w:val="24"/>
-          <w:szCs w:val="24"/>
         </w:rPr>
         <w:t xml:space="preserve">die </w:t>
       </w:r>
       <w:r>
         <w:rPr>
           <w:rFonts w:ascii="Calibri" w:hAnsi="Calibri" w:cs="Calibri"/>
-          <w:sz w:val="24"/>
-          <w:szCs w:val="24"/>
         </w:rPr>
         <w:t xml:space="preserve">Entwicklung der </w:t>
       </w:r>
       <w:r>
         <w:rPr>
           <w:rFonts w:ascii="Calibri" w:hAnsi="Calibri" w:cs="Calibri"/>
-          <w:sz w:val="24"/>
-          <w:szCs w:val="24"/>
         </w:rPr>
         <w:t>CO2-Effizienz</w:t>
       </w:r>
       <w:r>
         <w:rPr>
           <w:rFonts w:ascii="Calibri" w:hAnsi="Calibri" w:cs="Calibri"/>
-          <w:sz w:val="24"/>
-          <w:szCs w:val="24"/>
-        </w:rPr>
-        <w:t xml:space="preserve"> hervor. Es ist jedoch wichtig zu betonen, dass unsere Erkenntnisse auf einem Ausschnitt des Datensatzes </w:t>
-      </w:r>
-      <w:r>
-        <w:rPr>
-          <w:rFonts w:ascii="Calibri" w:hAnsi="Calibri" w:cs="Calibri"/>
-          <w:sz w:val="24"/>
-          <w:szCs w:val="24"/>
+        </w:rPr>
+        <w:t xml:space="preserve"> hervor. Es ist jedoch wichtig zu betonen, dass unsere Erkenntnisse </w:t>
+      </w:r>
+      <w:r>
+        <w:rPr>
+          <w:rFonts w:ascii="Calibri" w:hAnsi="Calibri" w:cs="Calibri"/>
+        </w:rPr>
+        <w:t xml:space="preserve">nur </w:t>
+      </w:r>
+      <w:r>
+        <w:rPr>
+          <w:rFonts w:ascii="Calibri" w:hAnsi="Calibri" w:cs="Calibri"/>
+        </w:rPr>
+        <w:t xml:space="preserve">auf einem Ausschnitt des Datensatzes </w:t>
+      </w:r>
+      <w:r>
+        <w:rPr>
+          <w:rFonts w:ascii="Calibri" w:hAnsi="Calibri" w:cs="Calibri"/>
         </w:rPr>
         <w:t>der</w:t>
       </w:r>
       <w:r>
         <w:rPr>
           <w:rFonts w:ascii="Calibri" w:hAnsi="Calibri" w:cs="Calibri"/>
-          <w:sz w:val="24"/>
-          <w:szCs w:val="24"/>
         </w:rPr>
         <w:t xml:space="preserve"> ADAC-Testnoten basieren. </w:t>
       </w:r>
       <w:r>
         <w:rPr>
           <w:rFonts w:ascii="Calibri" w:hAnsi="Calibri" w:cs="Calibri"/>
-          <w:sz w:val="24"/>
-          <w:szCs w:val="24"/>
         </w:rPr>
         <w:t xml:space="preserve">Da die Menge der Autos in unserem Datensatz keine passende Repräsentation der </w:t>
       </w:r>
       <w:r>
         <w:rPr>
           <w:rFonts w:ascii="Calibri" w:hAnsi="Calibri" w:cs="Calibri"/>
-          <w:sz w:val="24"/>
-          <w:szCs w:val="24"/>
         </w:rPr>
         <w:t>Realität</w:t>
       </w:r>
       <w:r>
         <w:rPr>
           <w:rFonts w:ascii="Calibri" w:hAnsi="Calibri" w:cs="Calibri"/>
-          <w:sz w:val="24"/>
-          <w:szCs w:val="24"/>
         </w:rPr>
         <w:t xml:space="preserve"> </w:t>
       </w:r>
       <w:r>
         <w:rPr>
           <w:rFonts w:ascii="Calibri" w:hAnsi="Calibri" w:cs="Calibri"/>
-          <w:sz w:val="24"/>
-          <w:szCs w:val="24"/>
         </w:rPr>
         <w:t>darstellt</w:t>
       </w:r>
       <w:r>
         <w:rPr>
           <w:rFonts w:ascii="Calibri" w:hAnsi="Calibri" w:cs="Calibri"/>
-          <w:sz w:val="24"/>
-          <w:szCs w:val="24"/>
         </w:rPr>
         <w:t xml:space="preserve">, sind nur bedingt Rückschlüsse aus unserem </w:t>
       </w:r>
       <w:r>
         <w:rPr>
           <w:rFonts w:ascii="Calibri" w:hAnsi="Calibri" w:cs="Calibri"/>
-          <w:sz w:val="24"/>
-          <w:szCs w:val="24"/>
         </w:rPr>
         <w:t>Ausschnitt</w:t>
       </w:r>
       <w:r>
         <w:rPr>
           <w:rFonts w:ascii="Calibri" w:hAnsi="Calibri" w:cs="Calibri"/>
-          <w:sz w:val="24"/>
-          <w:szCs w:val="24"/>
         </w:rPr>
         <w:t xml:space="preserve"> auf die Allgemeinheit möglich.</w:t>
       </w:r>
@@ -1323,7 +1267,7 @@
       <w:headerReference w:type="default" r:id="rId7"/>
       <w:footerReference w:type="default" r:id="rId8"/>
       <w:pgSz w:w="11906" w:h="16838"/>
-      <w:pgMar w:top="1235" w:right="1417" w:bottom="1134" w:left="1417" w:header="346" w:footer="708" w:gutter="0"/>
+      <w:pgMar w:top="1235" w:right="1417" w:bottom="1134" w:left="1417" w:header="541" w:footer="708" w:gutter="0"/>
       <w:cols w:space="708"/>
       <w:docGrid w:linePitch="360"/>
     </w:sectPr>
@@ -1371,7 +1315,14 @@
         <w:sz w:val="16"/>
         <w:szCs w:val="16"/>
       </w:rPr>
-      <w:t>12.04.2024</w:t>
+      <w:t>03</w:t>
+    </w:r>
+    <w:r>
+      <w:rPr>
+        <w:sz w:val="16"/>
+        <w:szCs w:val="16"/>
+      </w:rPr>
+      <w:t>.04.2024</w:t>
     </w:r>
   </w:p>
 </w:ftr>
@@ -1408,12 +1359,16 @@
     <w:pPr>
       <w:pStyle w:val="Kopfzeile"/>
       <w:rPr>
+        <w:b/>
+        <w:bCs/>
         <w:sz w:val="16"/>
         <w:szCs w:val="16"/>
       </w:rPr>
     </w:pPr>
     <w:r>
       <w:rPr>
+        <w:b/>
+        <w:bCs/>
         <w:sz w:val="16"/>
         <w:szCs w:val="16"/>
       </w:rPr>
@@ -1421,6 +1376,8 @@
     </w:r>
     <w:r>
       <w:rPr>
+        <w:b/>
+        <w:bCs/>
         <w:sz w:val="16"/>
         <w:szCs w:val="16"/>
       </w:rPr>
@@ -1428,6 +1385,8 @@
     </w:r>
     <w:r>
       <w:rPr>
+        <w:b/>
+        <w:bCs/>
         <w:sz w:val="16"/>
         <w:szCs w:val="16"/>
       </w:rPr>
@@ -1435,6 +1394,8 @@
     </w:r>
     <w:r>
       <w:rPr>
+        <w:b/>
+        <w:bCs/>
         <w:sz w:val="16"/>
         <w:szCs w:val="16"/>
       </w:rPr>
@@ -1442,6 +1403,8 @@
     </w:r>
     <w:r>
       <w:rPr>
+        <w:b/>
+        <w:bCs/>
         <w:sz w:val="16"/>
         <w:szCs w:val="16"/>
       </w:rPr>
@@ -1450,6 +1413,8 @@
     <w:proofErr w:type="spellStart"/>
     <w:r>
       <w:rPr>
+        <w:b/>
+        <w:bCs/>
         <w:sz w:val="16"/>
         <w:szCs w:val="16"/>
       </w:rPr>
@@ -1458,6 +1423,8 @@
     <w:proofErr w:type="spellEnd"/>
     <w:r>
       <w:rPr>
+        <w:b/>
+        <w:bCs/>
         <w:sz w:val="16"/>
         <w:szCs w:val="16"/>
       </w:rPr>
@@ -1465,16 +1432,12 @@
     </w:r>
     <w:r>
       <w:rPr>
+        <w:b/>
+        <w:bCs/>
         <w:sz w:val="16"/>
         <w:szCs w:val="16"/>
       </w:rPr>
       <w:tab/>
-    </w:r>
-    <w:r>
-      <w:rPr>
-        <w:sz w:val="16"/>
-        <w:szCs w:val="16"/>
-      </w:rPr>
       <w:t>Daniel Müller</w:t>
     </w:r>
   </w:p>
@@ -1482,12 +1445,16 @@
     <w:pPr>
       <w:pStyle w:val="Kopfzeile"/>
       <w:rPr>
+        <w:b/>
+        <w:bCs/>
         <w:sz w:val="16"/>
         <w:szCs w:val="16"/>
       </w:rPr>
     </w:pPr>
     <w:r>
       <w:rPr>
+        <w:b/>
+        <w:bCs/>
         <w:sz w:val="16"/>
         <w:szCs w:val="16"/>
       </w:rPr>
@@ -1497,6 +1464,8 @@
     <w:proofErr w:type="spellStart"/>
     <w:r>
       <w:rPr>
+        <w:b/>
+        <w:bCs/>
         <w:sz w:val="16"/>
         <w:szCs w:val="16"/>
       </w:rPr>
@@ -1505,6 +1474,8 @@
     <w:proofErr w:type="spellEnd"/>
     <w:r>
       <w:rPr>
+        <w:b/>
+        <w:bCs/>
         <w:sz w:val="16"/>
         <w:szCs w:val="16"/>
       </w:rPr>
@@ -1514,6 +1485,8 @@
     <w:proofErr w:type="spellStart"/>
     <w:r>
       <w:rPr>
+        <w:b/>
+        <w:bCs/>
         <w:sz w:val="16"/>
         <w:szCs w:val="16"/>
       </w:rPr>
@@ -1525,12 +1498,16 @@
     <w:pPr>
       <w:pStyle w:val="Kopfzeile"/>
       <w:rPr>
+        <w:b/>
+        <w:bCs/>
         <w:sz w:val="16"/>
         <w:szCs w:val="16"/>
       </w:rPr>
     </w:pPr>
     <w:r>
       <w:rPr>
+        <w:b/>
+        <w:bCs/>
         <w:sz w:val="16"/>
         <w:szCs w:val="16"/>
       </w:rPr>
@@ -1538,6 +1515,8 @@
     </w:r>
     <w:r>
       <w:rPr>
+        <w:b/>
+        <w:bCs/>
         <w:sz w:val="16"/>
         <w:szCs w:val="16"/>
       </w:rPr>

--- a/Ergebnisbericht.docx
+++ b/Ergebnisbericht.docx
@@ -158,7 +158,25 @@
         <w:rPr>
           <w:rFonts w:ascii="Calibri" w:hAnsi="Calibri" w:cs="Calibri"/>
         </w:rPr>
-        <w:t>3800 Fahrzeugmodelle und 364 Fahrzeugeigenschaften.</w:t>
+        <w:t xml:space="preserve">nur </w:t>
+      </w:r>
+      <w:r>
+        <w:rPr>
+          <w:rFonts w:ascii="Calibri" w:hAnsi="Calibri" w:cs="Calibri"/>
+        </w:rPr>
+        <w:t>3800 Fahrzeugmodelle und 364 Fahrzeug</w:t>
+      </w:r>
+      <w:r>
+        <w:rPr>
+          <w:rFonts w:ascii="Calibri" w:hAnsi="Calibri" w:cs="Calibri"/>
+        </w:rPr>
+        <w:t>-</w:t>
+      </w:r>
+      <w:r>
+        <w:rPr>
+          <w:rFonts w:ascii="Calibri" w:hAnsi="Calibri" w:cs="Calibri"/>
+        </w:rPr>
+        <w:t>eigenschaften.</w:t>
       </w:r>
     </w:p>
     <w:p>
@@ -571,7 +589,19 @@
         <w:rPr>
           <w:rFonts w:ascii="Calibri" w:hAnsi="Calibri" w:cs="Calibri"/>
         </w:rPr>
-        <w:t xml:space="preserve">war es, Eigenschaften zu ermitteln, </w:t>
+        <w:t>war es</w:t>
+      </w:r>
+      <w:r>
+        <w:rPr>
+          <w:rFonts w:ascii="Calibri" w:hAnsi="Calibri" w:cs="Calibri"/>
+        </w:rPr>
+        <w:t xml:space="preserve"> dabei</w:t>
+      </w:r>
+      <w:r>
+        <w:rPr>
+          <w:rFonts w:ascii="Calibri" w:hAnsi="Calibri" w:cs="Calibri"/>
+        </w:rPr>
+        <w:t xml:space="preserve">, Eigenschaften zu ermitteln, </w:t>
       </w:r>
       <w:r>
         <w:rPr>
